--- a/doc/Programmer Guide.docx
+++ b/doc/Programmer Guide.docx
@@ -107,7 +107,7 @@
           <w:noProof/>
         </w:rPr>
         <w:drawing>
-          <wp:inline distT="0" distB="0" distL="0" distR="0" wp14:anchorId="4C39DC2B" wp14:editId="3CC1A21B">
+          <wp:inline distT="0" distB="0" distL="0" distR="0" wp14:anchorId="6E187E6D" wp14:editId="3CB70E9D">
             <wp:extent cx="5943600" cy="3616960"/>
             <wp:effectExtent l="0" t="0" r="0" b="2540"/>
             <wp:docPr id="1" name="Picture 1"/>
@@ -1033,13 +1033,13 @@
           <w:b/>
         </w:rPr>
       </w:pPr>
-      <w:bookmarkStart w:id="0" w:name="_GoBack"/>
       <w:r>
         <w:rPr>
           <w:b/>
+          <w:noProof/>
         </w:rPr>
         <w:drawing>
-          <wp:inline distT="0" distB="0" distL="0" distR="0" wp14:anchorId="0AA6E639" wp14:editId="46D54463">
+          <wp:inline distT="0" distB="0" distL="0" distR="0" wp14:anchorId="55B86FFB" wp14:editId="1FACCCF2">
             <wp:extent cx="2817341" cy="2084173"/>
             <wp:effectExtent l="0" t="0" r="2540" b="0"/>
             <wp:docPr id="2" name="Picture 2"/>
@@ -1074,7 +1074,6 @@
           </wp:inline>
         </w:drawing>
       </w:r>
-      <w:bookmarkEnd w:id="0"/>
     </w:p>
     <w:p>
       <w:pPr>
@@ -1115,6 +1114,204 @@
     </w:p>
     <w:p>
       <w:pPr>
+        <w:rPr>
+          <w:b/>
+        </w:rPr>
+      </w:pPr>
+    </w:p>
+    <w:p>
+      <w:pPr>
+        <w:pStyle w:val="ListParagraph"/>
+        <w:numPr>
+          <w:ilvl w:val="0"/>
+          <w:numId w:val="1"/>
+        </w:numPr>
+        <w:rPr>
+          <w:b/>
+        </w:rPr>
+      </w:pPr>
+      <w:r>
+        <w:rPr>
+          <w:b/>
+        </w:rPr>
+        <w:t>Program structure</w:t>
+      </w:r>
+      <w:bookmarkStart w:id="0" w:name="_GoBack"/>
+      <w:bookmarkEnd w:id="0"/>
+    </w:p>
+    <w:p>
+      <w:pPr>
+        <w:rPr>
+          <w:rFonts w:eastAsia="Times New Roman" w:cstheme="minorHAnsi"/>
+        </w:rPr>
+      </w:pPr>
+      <w:r>
+        <w:rPr>
+          <w:rFonts w:eastAsia="Times New Roman" w:cstheme="minorHAnsi"/>
+        </w:rPr>
+        <w:t>The app/ folder contains work in progress with three subfolders</w:t>
+      </w:r>
+    </w:p>
+    <w:p>
+      <w:pPr>
+        <w:rPr>
+          <w:rFonts w:eastAsia="Times New Roman" w:cstheme="minorHAnsi"/>
+        </w:rPr>
+      </w:pPr>
+      <w:r>
+        <w:rPr>
+          <w:rFonts w:eastAsia="Times New Roman" w:cstheme="minorHAnsi"/>
+        </w:rPr>
+        <w:t>ode/ --- ode models and solvers</w:t>
+      </w:r>
+    </w:p>
+    <w:p>
+      <w:pPr>
+        <w:rPr>
+          <w:rFonts w:eastAsia="Times New Roman" w:cstheme="minorHAnsi"/>
+        </w:rPr>
+      </w:pPr>
+      <w:r>
+        <w:rPr>
+          <w:rFonts w:eastAsia="Times New Roman" w:cstheme="minorHAnsi"/>
+        </w:rPr>
+        <w:t>opt/ --- optimization models and solvers. </w:t>
+      </w:r>
+    </w:p>
+    <w:p>
+      <w:pPr>
+        <w:rPr>
+          <w:rFonts w:eastAsia="Times New Roman" w:cstheme="minorHAnsi"/>
+        </w:rPr>
+      </w:pPr>
+      <w:proofErr w:type="spellStart"/>
+      <w:r>
+        <w:rPr>
+          <w:rFonts w:eastAsia="Times New Roman" w:cstheme="minorHAnsi"/>
+        </w:rPr>
+        <w:lastRenderedPageBreak/>
+        <w:t>egf</w:t>
+      </w:r>
+      <w:proofErr w:type="spellEnd"/>
+      <w:r>
+        <w:rPr>
+          <w:rFonts w:eastAsia="Times New Roman" w:cstheme="minorHAnsi"/>
+        </w:rPr>
+        <w:t>/ --- programs</w:t>
+      </w:r>
+      <w:r>
+        <w:rPr>
+          <w:rFonts w:eastAsia="Times New Roman" w:cstheme="minorHAnsi"/>
+        </w:rPr>
+        <w:t xml:space="preserve"> by </w:t>
+      </w:r>
+      <w:proofErr w:type="spellStart"/>
+      <w:r>
+        <w:rPr>
+          <w:rFonts w:eastAsia="Times New Roman" w:cstheme="minorHAnsi"/>
+        </w:rPr>
+        <w:t>Tongkai</w:t>
+      </w:r>
+      <w:proofErr w:type="spellEnd"/>
+      <w:r>
+        <w:rPr>
+          <w:rFonts w:eastAsia="Times New Roman" w:cstheme="minorHAnsi"/>
+        </w:rPr>
+        <w:t xml:space="preserve"> Li</w:t>
+      </w:r>
+    </w:p>
+    <w:p>
+      <w:pPr>
+        <w:rPr>
+          <w:rFonts w:eastAsia="Times New Roman" w:cstheme="minorHAnsi"/>
+        </w:rPr>
+      </w:pPr>
+    </w:p>
+    <w:p>
+      <w:pPr>
+        <w:rPr>
+          <w:rFonts w:eastAsia="Times New Roman" w:cstheme="minorHAnsi"/>
+        </w:rPr>
+      </w:pPr>
+      <w:r>
+        <w:rPr>
+          <w:rFonts w:eastAsia="Times New Roman" w:cstheme="minorHAnsi"/>
+        </w:rPr>
+        <w:t>The newest ode can be found in ode/ode_model_1118.m; the optimization method is defined in opt/</w:t>
+      </w:r>
+      <w:proofErr w:type="spellStart"/>
+      <w:r>
+        <w:rPr>
+          <w:rFonts w:eastAsia="Times New Roman" w:cstheme="minorHAnsi"/>
+        </w:rPr>
+        <w:t>optimize_solve.</w:t>
+      </w:r>
+      <w:proofErr w:type="gramStart"/>
+      <w:r>
+        <w:rPr>
+          <w:rFonts w:eastAsia="Times New Roman" w:cstheme="minorHAnsi"/>
+        </w:rPr>
+        <w:t>m</w:t>
+      </w:r>
+      <w:proofErr w:type="spellEnd"/>
+      <w:r>
+        <w:rPr>
+          <w:rFonts w:eastAsia="Times New Roman" w:cstheme="minorHAnsi"/>
+        </w:rPr>
+        <w:t xml:space="preserve"> .</w:t>
+      </w:r>
+      <w:proofErr w:type="gramEnd"/>
+      <w:r>
+        <w:rPr>
+          <w:rFonts w:eastAsia="Times New Roman" w:cstheme="minorHAnsi"/>
+        </w:rPr>
+        <w:t xml:space="preserve"> The main test functions that can be run are ode/</w:t>
+      </w:r>
+      <w:proofErr w:type="spellStart"/>
+      <w:r>
+        <w:rPr>
+          <w:rFonts w:eastAsia="Times New Roman" w:cstheme="minorHAnsi"/>
+        </w:rPr>
+        <w:t>test_odesys.m</w:t>
+      </w:r>
+      <w:proofErr w:type="spellEnd"/>
+      <w:r>
+        <w:rPr>
+          <w:rFonts w:eastAsia="Times New Roman" w:cstheme="minorHAnsi"/>
+        </w:rPr>
+        <w:t xml:space="preserve"> and opt/</w:t>
+      </w:r>
+      <w:proofErr w:type="spellStart"/>
+      <w:r>
+        <w:rPr>
+          <w:rFonts w:eastAsia="Times New Roman" w:cstheme="minorHAnsi"/>
+        </w:rPr>
+        <w:t>test_ode_optimize.</w:t>
+      </w:r>
+      <w:proofErr w:type="gramStart"/>
+      <w:r>
+        <w:rPr>
+          <w:rFonts w:eastAsia="Times New Roman" w:cstheme="minorHAnsi"/>
+        </w:rPr>
+        <w:t>m</w:t>
+      </w:r>
+      <w:proofErr w:type="spellEnd"/>
+      <w:r>
+        <w:rPr>
+          <w:rFonts w:eastAsia="Times New Roman" w:cstheme="minorHAnsi"/>
+        </w:rPr>
+        <w:t xml:space="preserve"> .</w:t>
+      </w:r>
+      <w:proofErr w:type="gramEnd"/>
+      <w:r>
+        <w:rPr>
+          <w:rFonts w:eastAsia="Times New Roman" w:cstheme="minorHAnsi"/>
+        </w:rPr>
+        <w:t> </w:t>
+      </w:r>
+    </w:p>
+    <w:p>
+      <w:pPr>
         <w:pStyle w:val="ListParagraph"/>
         <w:ind w:left="360"/>
       </w:pPr>
@@ -1160,8 +1357,1628 @@
         <w:rPr>
           <w:rFonts w:hint="eastAsia"/>
         </w:rPr>
+        <w:t>以下简单任务默认初始文件夹为解压后的最高一级目录</w:t>
+      </w:r>
+      <w:r>
+        <w:rPr>
+          <w:rFonts w:hint="eastAsia"/>
+        </w:rPr>
+        <w:t>.</w:t>
+      </w:r>
+    </w:p>
+    <w:p>
+      <w:r>
+        <w:rPr>
+          <w:rFonts w:hint="eastAsia"/>
+        </w:rPr>
+        <w:t>以</w:t>
+      </w:r>
+      <w:proofErr w:type="spellStart"/>
+      <w:r>
+        <w:rPr>
+          <w:rFonts w:hint="eastAsia"/>
+        </w:rPr>
+        <w:t>egf</w:t>
+      </w:r>
+      <w:proofErr w:type="spellEnd"/>
+      <w:r>
+        <w:rPr>
+          <w:rFonts w:hint="eastAsia"/>
+        </w:rPr>
+        <w:t>为例</w:t>
+      </w:r>
+      <w:r>
+        <w:rPr>
+          <w:rFonts w:hint="eastAsia"/>
+        </w:rPr>
+        <w:t xml:space="preserve">, </w:t>
+      </w:r>
+      <w:proofErr w:type="spellStart"/>
+      <w:r>
+        <w:rPr>
+          <w:rFonts w:hint="eastAsia"/>
+        </w:rPr>
+        <w:t>pdgf</w:t>
+      </w:r>
+      <w:proofErr w:type="spellEnd"/>
+      <w:r>
+        <w:rPr>
+          <w:rFonts w:hint="eastAsia"/>
+        </w:rPr>
+        <w:t>为完全类似</w:t>
+      </w:r>
+      <w:r>
+        <w:rPr>
+          <w:rFonts w:hint="eastAsia"/>
+        </w:rPr>
+        <w:t>.</w:t>
+      </w:r>
+    </w:p>
+    <w:p/>
+    <w:p>
+      <w:r>
+        <w:rPr>
+          <w:rFonts w:hint="eastAsia"/>
+        </w:rPr>
+        <w:t>任务一</w:t>
+      </w:r>
+      <w:r>
+        <w:rPr>
+          <w:rFonts w:hint="eastAsia"/>
+        </w:rPr>
+        <w:t>:</w:t>
+      </w:r>
+    </w:p>
+    <w:p>
+      <w:r>
+        <w:rPr>
+          <w:rFonts w:hint="eastAsia"/>
+        </w:rPr>
+        <w:t>查看当前模型的一些已有拟合结果：</w:t>
+      </w:r>
+    </w:p>
+    <w:p>
+      <w:r>
+        <w:rPr>
+          <w:rFonts w:hint="eastAsia"/>
+        </w:rPr>
+        <w:t xml:space="preserve">  1. </w:t>
+      </w:r>
+      <w:r>
+        <w:rPr>
+          <w:rFonts w:hint="eastAsia"/>
+        </w:rPr>
+        <w:t>进入</w:t>
+      </w:r>
+      <w:r>
+        <w:rPr>
+          <w:rFonts w:hint="eastAsia"/>
+        </w:rPr>
+        <w:t>\</w:t>
+      </w:r>
+      <w:proofErr w:type="spellStart"/>
+      <w:r>
+        <w:rPr>
+          <w:rFonts w:hint="eastAsia"/>
+        </w:rPr>
+        <w:t>egf</w:t>
+      </w:r>
+      <w:proofErr w:type="spellEnd"/>
+      <w:r>
+        <w:rPr>
+          <w:rFonts w:hint="eastAsia"/>
+        </w:rPr>
+        <w:t>\</w:t>
+      </w:r>
+      <w:proofErr w:type="spellStart"/>
+      <w:r>
+        <w:rPr>
+          <w:rFonts w:hint="eastAsia"/>
+        </w:rPr>
+        <w:t>collected_results</w:t>
+      </w:r>
+      <w:proofErr w:type="spellEnd"/>
+      <w:r>
+        <w:rPr>
+          <w:rFonts w:hint="eastAsia"/>
+        </w:rPr>
+        <w:t>.  (</w:t>
+      </w:r>
+      <w:r>
+        <w:rPr>
+          <w:rFonts w:hint="eastAsia"/>
+        </w:rPr>
+        <w:t>可以看到对应有文件夹</w:t>
+      </w:r>
+      <w:r>
+        <w:rPr>
+          <w:rFonts w:hint="eastAsia"/>
+        </w:rPr>
+        <w:t>data1-6</w:t>
+      </w:r>
+      <w:r>
+        <w:rPr>
+          <w:rFonts w:hint="eastAsia"/>
+        </w:rPr>
+        <w:t>是一些已经跑好的结果</w:t>
+      </w:r>
+      <w:r>
+        <w:rPr>
+          <w:rFonts w:hint="eastAsia"/>
+        </w:rPr>
+        <w:t>).</w:t>
+      </w:r>
+    </w:p>
+    <w:p>
+      <w:r>
+        <w:rPr>
+          <w:rFonts w:hint="eastAsia"/>
+        </w:rPr>
+        <w:t xml:space="preserve">  2. </w:t>
+      </w:r>
+      <w:r>
+        <w:rPr>
+          <w:rFonts w:hint="eastAsia"/>
+        </w:rPr>
+        <w:t>进入</w:t>
+      </w:r>
+      <w:r>
+        <w:rPr>
+          <w:rFonts w:hint="eastAsia"/>
+        </w:rPr>
+        <w:t>\code</w:t>
+      </w:r>
+      <w:r>
+        <w:rPr>
+          <w:rFonts w:hint="eastAsia"/>
+        </w:rPr>
+        <w:t>，在</w:t>
+      </w:r>
+      <w:proofErr w:type="spellStart"/>
+      <w:r>
+        <w:rPr>
+          <w:rFonts w:hint="eastAsia"/>
+        </w:rPr>
+        <w:t>matlab</w:t>
+      </w:r>
+      <w:proofErr w:type="spellEnd"/>
+      <w:r>
+        <w:rPr>
+          <w:rFonts w:hint="eastAsia"/>
+        </w:rPr>
+        <w:t>中打开</w:t>
+      </w:r>
+      <w:r>
+        <w:rPr>
+          <w:rFonts w:hint="eastAsia"/>
+        </w:rPr>
+        <w:t xml:space="preserve"> </w:t>
+      </w:r>
+      <w:proofErr w:type="spellStart"/>
+      <w:r>
+        <w:rPr>
+          <w:rFonts w:hint="eastAsia"/>
+        </w:rPr>
+        <w:t>watch.m</w:t>
+      </w:r>
+      <w:proofErr w:type="spellEnd"/>
+      <w:r>
+        <w:rPr>
+          <w:rFonts w:hint="eastAsia"/>
+        </w:rPr>
+        <w:t xml:space="preserve"> </w:t>
+      </w:r>
+      <w:r>
+        <w:rPr>
+          <w:rFonts w:hint="eastAsia"/>
+        </w:rPr>
+        <w:t>文件</w:t>
+      </w:r>
+      <w:r>
+        <w:rPr>
+          <w:rFonts w:hint="eastAsia"/>
+        </w:rPr>
+        <w:t>.</w:t>
+      </w:r>
+    </w:p>
+    <w:p>
+      <w:r>
+        <w:rPr>
+          <w:rFonts w:hint="eastAsia"/>
+        </w:rPr>
+        <w:t xml:space="preserve">  3. </w:t>
+      </w:r>
+      <w:r>
+        <w:rPr>
+          <w:rFonts w:hint="eastAsia"/>
+        </w:rPr>
+        <w:t>修改对应第</w:t>
+      </w:r>
+      <w:r>
+        <w:rPr>
+          <w:rFonts w:hint="eastAsia"/>
+        </w:rPr>
+        <w:t>6</w:t>
+      </w:r>
+      <w:r>
+        <w:rPr>
+          <w:rFonts w:hint="eastAsia"/>
+        </w:rPr>
+        <w:t>和第</w:t>
+      </w:r>
+      <w:r>
+        <w:rPr>
+          <w:rFonts w:hint="eastAsia"/>
+        </w:rPr>
+        <w:t>7</w:t>
+      </w:r>
+      <w:r>
+        <w:rPr>
+          <w:rFonts w:hint="eastAsia"/>
+        </w:rPr>
+        <w:t>行的数据文件夹地址来选取要查看的结果</w:t>
+      </w:r>
+      <w:r>
+        <w:rPr>
+          <w:rFonts w:hint="eastAsia"/>
+        </w:rPr>
+        <w:t>. (</w:t>
+      </w:r>
+      <w:r>
+        <w:rPr>
+          <w:rFonts w:hint="eastAsia"/>
+        </w:rPr>
+        <w:t>默认为</w:t>
+      </w:r>
+      <w:r>
+        <w:rPr>
+          <w:rFonts w:hint="eastAsia"/>
+        </w:rPr>
+        <w:t>data</w:t>
+      </w:r>
+      <w:r>
+        <w:rPr>
+          <w:rFonts w:hint="eastAsia"/>
+        </w:rPr>
+        <w:t>，可替换为</w:t>
+      </w:r>
+      <w:r>
+        <w:rPr>
+          <w:rFonts w:hint="eastAsia"/>
+        </w:rPr>
+        <w:t>data1-7</w:t>
+      </w:r>
+      <w:r>
+        <w:rPr>
+          <w:rFonts w:hint="eastAsia"/>
+        </w:rPr>
+        <w:t>等已经存在的文件夹</w:t>
+      </w:r>
+      <w:r>
+        <w:rPr>
+          <w:rFonts w:hint="eastAsia"/>
+        </w:rPr>
+        <w:t>).</w:t>
+      </w:r>
+    </w:p>
+    <w:p>
+      <w:r>
+        <w:rPr>
+          <w:rFonts w:hint="eastAsia"/>
+        </w:rPr>
+        <w:t xml:space="preserve">  4. </w:t>
+      </w:r>
+      <w:r>
+        <w:rPr>
+          <w:rFonts w:hint="eastAsia"/>
+        </w:rPr>
+        <w:t>运行</w:t>
+      </w:r>
+      <w:proofErr w:type="spellStart"/>
+      <w:r>
+        <w:rPr>
+          <w:rFonts w:hint="eastAsia"/>
+        </w:rPr>
+        <w:t>watch.m</w:t>
+      </w:r>
+      <w:proofErr w:type="spellEnd"/>
+      <w:r>
+        <w:rPr>
+          <w:rFonts w:hint="eastAsia"/>
+        </w:rPr>
+        <w:t>，会展示当前文件夹对应结果的图像</w:t>
+      </w:r>
+      <w:r>
+        <w:rPr>
+          <w:rFonts w:hint="eastAsia"/>
+        </w:rPr>
+        <w:t>. (</w:t>
+      </w:r>
+      <w:r>
+        <w:rPr>
+          <w:rFonts w:hint="eastAsia"/>
+        </w:rPr>
+        <w:t>默认每一组参数暂停，</w:t>
+      </w:r>
+      <w:proofErr w:type="spellStart"/>
+      <w:r>
+        <w:rPr>
+          <w:rFonts w:hint="eastAsia"/>
+        </w:rPr>
+        <w:t>matlab</w:t>
+      </w:r>
+      <w:proofErr w:type="spellEnd"/>
+      <w:r>
+        <w:rPr>
+          <w:rFonts w:hint="eastAsia"/>
+        </w:rPr>
+        <w:t>命令行按任意键可继续展示</w:t>
+      </w:r>
+      <w:r>
+        <w:rPr>
+          <w:rFonts w:hint="eastAsia"/>
+        </w:rPr>
+        <w:t>).</w:t>
+      </w:r>
+    </w:p>
+    <w:p>
+      <w:r>
+        <w:rPr>
+          <w:rFonts w:hint="eastAsia"/>
+        </w:rPr>
+        <w:t xml:space="preserve">  5  </w:t>
+      </w:r>
+      <w:r>
+        <w:rPr>
+          <w:rFonts w:hint="eastAsia"/>
+        </w:rPr>
+        <w:t>如果想跳过后面结</w:t>
+      </w:r>
+      <w:r>
+        <w:rPr>
+          <w:rFonts w:hint="eastAsia"/>
+        </w:rPr>
+        <w:t>果</w:t>
+      </w:r>
+      <w:r>
+        <w:rPr>
+          <w:rFonts w:hint="eastAsia"/>
+        </w:rPr>
+        <w:t>，可以</w:t>
+      </w:r>
+      <w:proofErr w:type="spellStart"/>
+      <w:r>
+        <w:rPr>
+          <w:rFonts w:hint="eastAsia"/>
+        </w:rPr>
+        <w:t>ctrl+c</w:t>
+      </w:r>
+      <w:proofErr w:type="spellEnd"/>
+      <w:r>
+        <w:rPr>
+          <w:rFonts w:hint="eastAsia"/>
+        </w:rPr>
+        <w:t>直接退出，之前展示的结果也会储存</w:t>
+      </w:r>
+      <w:r>
+        <w:rPr>
+          <w:rFonts w:hint="eastAsia"/>
+        </w:rPr>
+        <w:t>. (</w:t>
+      </w:r>
+      <w:r>
+        <w:rPr>
+          <w:rFonts w:hint="eastAsia"/>
+        </w:rPr>
+        <w:t>或修改倒数第二行的</w:t>
+      </w:r>
+      <w:r>
+        <w:rPr>
+          <w:rFonts w:hint="eastAsia"/>
+        </w:rPr>
+        <w:t>pause</w:t>
+      </w:r>
+      <w:r>
+        <w:rPr>
+          <w:rFonts w:hint="eastAsia"/>
+        </w:rPr>
+        <w:t>（））</w:t>
+      </w:r>
+      <w:r>
+        <w:rPr>
+          <w:rFonts w:hint="eastAsia"/>
+        </w:rPr>
+        <w:t>.</w:t>
+      </w:r>
+    </w:p>
+    <w:p>
+      <w:r>
+        <w:rPr>
+          <w:rFonts w:hint="eastAsia"/>
+        </w:rPr>
+        <w:t xml:space="preserve">  6. </w:t>
+      </w:r>
+      <w:r>
+        <w:rPr>
+          <w:rFonts w:hint="eastAsia"/>
+        </w:rPr>
+        <w:t>展示的图像结果和参数值存储在</w:t>
+      </w:r>
+      <w:r>
+        <w:rPr>
+          <w:rFonts w:hint="eastAsia"/>
+        </w:rPr>
+        <w:t>\code</w:t>
+      </w:r>
+      <w:r>
+        <w:rPr>
+          <w:rFonts w:hint="eastAsia"/>
+        </w:rPr>
+        <w:t>上级目录的</w:t>
+      </w:r>
+      <w:r>
+        <w:rPr>
+          <w:rFonts w:hint="eastAsia"/>
+        </w:rPr>
+        <w:t>\results</w:t>
+      </w:r>
+      <w:r>
+        <w:rPr>
+          <w:rFonts w:hint="eastAsia"/>
+        </w:rPr>
+        <w:t>文件夹中</w:t>
+      </w:r>
+      <w:r>
+        <w:rPr>
+          <w:rFonts w:hint="eastAsia"/>
+        </w:rPr>
+        <w:t xml:space="preserve">, </w:t>
+      </w:r>
+      <w:r>
+        <w:rPr>
+          <w:rFonts w:hint="eastAsia"/>
+        </w:rPr>
+        <w:t>可以直接调出</w:t>
+      </w:r>
+      <w:r>
+        <w:rPr>
+          <w:rFonts w:hint="eastAsia"/>
+        </w:rPr>
+        <w:t>.</w:t>
+      </w:r>
+    </w:p>
+    <w:p>
+      <w:r>
+        <w:rPr>
+          <w:rFonts w:hint="eastAsia"/>
+        </w:rPr>
+        <w:t xml:space="preserve">  7. </w:t>
+      </w:r>
+      <w:r>
+        <w:rPr>
+          <w:rFonts w:hint="eastAsia"/>
+        </w:rPr>
+        <w:t>每个</w:t>
+      </w:r>
+      <w:r>
+        <w:rPr>
+          <w:rFonts w:hint="eastAsia"/>
+        </w:rPr>
+        <w:t>data*</w:t>
+      </w:r>
+      <w:r>
+        <w:rPr>
+          <w:rFonts w:hint="eastAsia"/>
+        </w:rPr>
+        <w:t>对应一个</w:t>
+      </w:r>
+      <w:r>
+        <w:rPr>
+          <w:rFonts w:hint="eastAsia"/>
+        </w:rPr>
+        <w:t>results</w:t>
+      </w:r>
+      <w:r>
+        <w:rPr>
+          <w:rFonts w:hint="eastAsia"/>
+        </w:rPr>
+        <w:t>文件夹，重新选择</w:t>
+      </w:r>
+      <w:r>
+        <w:rPr>
+          <w:rFonts w:hint="eastAsia"/>
+        </w:rPr>
+        <w:t>data</w:t>
+      </w:r>
+      <w:r>
+        <w:rPr>
+          <w:rFonts w:hint="eastAsia"/>
+        </w:rPr>
+        <w:t>文件夹时如果需要注意将</w:t>
+      </w:r>
+      <w:r>
+        <w:rPr>
+          <w:rFonts w:hint="eastAsia"/>
+        </w:rPr>
+        <w:t>results</w:t>
+      </w:r>
+      <w:r>
+        <w:rPr>
+          <w:rFonts w:hint="eastAsia"/>
+        </w:rPr>
+        <w:t>文件改名防止被新存储的结果覆盖</w:t>
+      </w:r>
+      <w:r>
+        <w:rPr>
+          <w:rFonts w:hint="eastAsia"/>
+        </w:rPr>
+        <w:t>.</w:t>
+      </w:r>
+    </w:p>
+    <w:p/>
+    <w:p>
+      <w:r>
+        <w:rPr>
+          <w:rFonts w:hint="eastAsia"/>
+        </w:rPr>
+        <w:t>任务二：</w:t>
+      </w:r>
+    </w:p>
+    <w:p>
+      <w:r>
+        <w:rPr>
+          <w:rFonts w:hint="eastAsia"/>
+        </w:rPr>
+        <w:t>简单运行程序进行数据预处理</w:t>
+      </w:r>
+      <w:r>
+        <w:rPr>
+          <w:rFonts w:hint="eastAsia"/>
+        </w:rPr>
+        <w:t>:</w:t>
+      </w:r>
+    </w:p>
+    <w:p>
+      <w:r>
+        <w:rPr>
+          <w:rFonts w:hint="eastAsia"/>
+        </w:rPr>
+        <w:t xml:space="preserve">   1. </w:t>
+      </w:r>
+      <w:r>
+        <w:rPr>
+          <w:rFonts w:hint="eastAsia"/>
+        </w:rPr>
+        <w:t>进入</w:t>
+      </w:r>
+      <w:r>
+        <w:rPr>
+          <w:rFonts w:hint="eastAsia"/>
+        </w:rPr>
+        <w:t>\</w:t>
+      </w:r>
+      <w:proofErr w:type="spellStart"/>
+      <w:r>
+        <w:rPr>
+          <w:rFonts w:hint="eastAsia"/>
+        </w:rPr>
+        <w:t>egf</w:t>
+      </w:r>
+      <w:proofErr w:type="spellEnd"/>
+      <w:r>
+        <w:rPr>
+          <w:rFonts w:hint="eastAsia"/>
+        </w:rPr>
+        <w:t>文件夹</w:t>
+      </w:r>
+      <w:r>
+        <w:rPr>
+          <w:rFonts w:hint="eastAsia"/>
+        </w:rPr>
+        <w:t xml:space="preserve">, </w:t>
+      </w:r>
+      <w:proofErr w:type="spellStart"/>
+      <w:r>
+        <w:rPr>
+          <w:rFonts w:hint="eastAsia"/>
+        </w:rPr>
+        <w:t>egf_unor</w:t>
+      </w:r>
+      <w:proofErr w:type="spellEnd"/>
+      <w:r>
+        <w:rPr>
+          <w:rFonts w:hint="eastAsia"/>
+        </w:rPr>
+        <w:t>是未经处理的数据</w:t>
+      </w:r>
+      <w:r>
+        <w:rPr>
+          <w:rFonts w:hint="eastAsia"/>
+        </w:rPr>
+        <w:t>.</w:t>
+      </w:r>
+    </w:p>
+    <w:p>
+      <w:r>
+        <w:rPr>
+          <w:rFonts w:hint="eastAsia"/>
+        </w:rPr>
+        <w:t xml:space="preserve">   2. </w:t>
+      </w:r>
+      <w:r>
+        <w:rPr>
+          <w:rFonts w:hint="eastAsia"/>
+        </w:rPr>
+        <w:t>运行</w:t>
+      </w:r>
+      <w:proofErr w:type="spellStart"/>
+      <w:r>
+        <w:rPr>
+          <w:rFonts w:hint="eastAsia"/>
+        </w:rPr>
+        <w:t>preprocess_egf.m</w:t>
+      </w:r>
+      <w:proofErr w:type="spellEnd"/>
+      <w:r>
+        <w:rPr>
+          <w:rFonts w:hint="eastAsia"/>
+        </w:rPr>
+        <w:t>，最终会展示预处理之后的浓度图</w:t>
+      </w:r>
+      <w:r>
+        <w:rPr>
+          <w:rFonts w:hint="eastAsia"/>
+        </w:rPr>
+        <w:t>.</w:t>
+      </w:r>
+    </w:p>
+    <w:p>
+      <w:r>
+        <w:rPr>
+          <w:rFonts w:hint="eastAsia"/>
+        </w:rPr>
+        <w:t xml:space="preserve">   3. </w:t>
+      </w:r>
+      <w:r>
+        <w:rPr>
+          <w:rFonts w:hint="eastAsia"/>
+        </w:rPr>
+        <w:t>在</w:t>
+      </w:r>
+      <w:r>
+        <w:rPr>
+          <w:rFonts w:hint="eastAsia"/>
+        </w:rPr>
+        <w:t>103</w:t>
+      </w:r>
+      <w:r>
+        <w:rPr>
+          <w:rFonts w:hint="eastAsia"/>
+        </w:rPr>
+        <w:t>行增设断点，可以查看被标记为</w:t>
+      </w:r>
+      <w:r>
+        <w:rPr>
+          <w:rFonts w:hint="eastAsia"/>
+        </w:rPr>
+        <w:t>outlier</w:t>
+      </w:r>
+      <w:r>
+        <w:rPr>
+          <w:rFonts w:hint="eastAsia"/>
+        </w:rPr>
+        <w:t>的曲线图</w:t>
+      </w:r>
+      <w:r>
+        <w:rPr>
+          <w:rFonts w:hint="eastAsia"/>
+        </w:rPr>
+        <w:t>. (</w:t>
+      </w:r>
+      <w:r>
+        <w:rPr>
+          <w:rFonts w:hint="eastAsia"/>
+        </w:rPr>
+        <w:t>默认为绝对</w:t>
+      </w:r>
+      <w:r>
+        <w:rPr>
+          <w:rFonts w:hint="eastAsia"/>
+        </w:rPr>
+        <w:t>L2</w:t>
+      </w:r>
+      <w:r>
+        <w:rPr>
+          <w:rFonts w:hint="eastAsia"/>
+        </w:rPr>
+        <w:t>距离较大的为离群数据</w:t>
+      </w:r>
+      <w:r>
+        <w:rPr>
+          <w:rFonts w:hint="eastAsia"/>
+        </w:rPr>
+        <w:t>).</w:t>
+      </w:r>
+    </w:p>
+    <w:p>
+      <w:r>
+        <w:rPr>
+          <w:rFonts w:hint="eastAsia"/>
+        </w:rPr>
+        <w:t xml:space="preserve">       </w:t>
+      </w:r>
+      <w:proofErr w:type="spellStart"/>
+      <w:r>
+        <w:rPr>
+          <w:rFonts w:hint="eastAsia"/>
+        </w:rPr>
+        <w:t>pdgf</w:t>
+      </w:r>
+      <w:proofErr w:type="spellEnd"/>
+      <w:r>
+        <w:rPr>
+          <w:rFonts w:hint="eastAsia"/>
+        </w:rPr>
+        <w:t>对应断点为</w:t>
+      </w:r>
+      <w:r>
+        <w:rPr>
+          <w:rFonts w:hint="eastAsia"/>
+        </w:rPr>
+        <w:t>127</w:t>
+      </w:r>
+      <w:r>
+        <w:rPr>
+          <w:rFonts w:hint="eastAsia"/>
+        </w:rPr>
+        <w:t>行</w:t>
+      </w:r>
+      <w:r>
+        <w:rPr>
+          <w:rFonts w:hint="eastAsia"/>
+        </w:rPr>
+        <w:t>.</w:t>
+      </w:r>
+    </w:p>
+    <w:p/>
+    <w:p>
+      <w:r>
+        <w:rPr>
+          <w:rFonts w:hint="eastAsia"/>
+        </w:rPr>
+        <w:t>任务三</w:t>
+      </w:r>
+      <w:r>
+        <w:rPr>
+          <w:rFonts w:hint="eastAsia"/>
+        </w:rPr>
+        <w:t>:</w:t>
+      </w:r>
+    </w:p>
+    <w:p>
+      <w:r>
+        <w:rPr>
+          <w:rFonts w:hint="eastAsia"/>
+        </w:rPr>
+        <w:t>简单运行程序进行参数拟合</w:t>
+      </w:r>
+      <w:r>
+        <w:rPr>
+          <w:rFonts w:hint="eastAsia"/>
+        </w:rPr>
+        <w:t>:</w:t>
+      </w:r>
+    </w:p>
+    <w:p>
+      <w:r>
+        <w:rPr>
+          <w:rFonts w:hint="eastAsia"/>
+        </w:rPr>
+        <w:t xml:space="preserve">  </w:t>
+      </w:r>
+      <w:proofErr w:type="gramStart"/>
+      <w:r>
+        <w:rPr>
+          <w:rFonts w:hint="eastAsia"/>
+        </w:rPr>
+        <w:t>{ 0</w:t>
+      </w:r>
+      <w:proofErr w:type="gramEnd"/>
+      <w:r>
+        <w:rPr>
+          <w:rFonts w:hint="eastAsia"/>
+        </w:rPr>
+        <w:t xml:space="preserve">. </w:t>
+      </w:r>
+      <w:r>
+        <w:rPr>
+          <w:rFonts w:hint="eastAsia"/>
+        </w:rPr>
+        <w:t>如果需要进行额外的数据预处理</w:t>
+      </w:r>
+      <w:r>
+        <w:rPr>
+          <w:rFonts w:hint="eastAsia"/>
+        </w:rPr>
+        <w:t xml:space="preserve">, </w:t>
+      </w:r>
+      <w:r>
+        <w:rPr>
+          <w:rFonts w:hint="eastAsia"/>
+        </w:rPr>
+        <w:t>则将处理后得到的</w:t>
+      </w:r>
+      <w:r>
+        <w:rPr>
+          <w:rFonts w:hint="eastAsia"/>
+        </w:rPr>
+        <w:t xml:space="preserve"> </w:t>
+      </w:r>
+      <w:proofErr w:type="spellStart"/>
+      <w:r>
+        <w:rPr>
+          <w:rFonts w:hint="eastAsia"/>
+        </w:rPr>
+        <w:t>egf_exp.mat</w:t>
+      </w:r>
+      <w:proofErr w:type="spellEnd"/>
+      <w:r>
+        <w:rPr>
+          <w:rFonts w:hint="eastAsia"/>
+        </w:rPr>
+        <w:t xml:space="preserve"> </w:t>
+      </w:r>
+      <w:r>
+        <w:rPr>
+          <w:rFonts w:hint="eastAsia"/>
+        </w:rPr>
+        <w:t>存入</w:t>
+      </w:r>
+      <w:r>
+        <w:rPr>
+          <w:rFonts w:hint="eastAsia"/>
+        </w:rPr>
+        <w:t>\</w:t>
+      </w:r>
+      <w:proofErr w:type="spellStart"/>
+      <w:r>
+        <w:rPr>
+          <w:rFonts w:hint="eastAsia"/>
+        </w:rPr>
+        <w:t>egf</w:t>
+      </w:r>
+      <w:proofErr w:type="spellEnd"/>
+      <w:r>
+        <w:rPr>
+          <w:rFonts w:hint="eastAsia"/>
+        </w:rPr>
+        <w:t>\data</w:t>
+      </w:r>
+      <w:r>
+        <w:rPr>
+          <w:rFonts w:hint="eastAsia"/>
+        </w:rPr>
+        <w:t>目录</w:t>
+      </w:r>
+      <w:r>
+        <w:rPr>
+          <w:rFonts w:hint="eastAsia"/>
+        </w:rPr>
+        <w:t>. }</w:t>
+      </w:r>
+    </w:p>
+    <w:p>
+      <w:r>
+        <w:rPr>
+          <w:rFonts w:hint="eastAsia"/>
+        </w:rPr>
+        <w:t xml:space="preserve">    1. </w:t>
+      </w:r>
+      <w:r>
+        <w:rPr>
+          <w:rFonts w:hint="eastAsia"/>
+        </w:rPr>
+        <w:t>进入</w:t>
+      </w:r>
+      <w:r>
+        <w:rPr>
+          <w:rFonts w:hint="eastAsia"/>
+        </w:rPr>
+        <w:t>\</w:t>
+      </w:r>
+      <w:proofErr w:type="spellStart"/>
+      <w:r>
+        <w:rPr>
+          <w:rFonts w:hint="eastAsia"/>
+        </w:rPr>
+        <w:t>egf</w:t>
+      </w:r>
+      <w:proofErr w:type="spellEnd"/>
+      <w:r>
+        <w:rPr>
+          <w:rFonts w:hint="eastAsia"/>
+        </w:rPr>
+        <w:t>\code</w:t>
+      </w:r>
+      <w:r>
+        <w:rPr>
+          <w:rFonts w:hint="eastAsia"/>
+        </w:rPr>
+        <w:t>文件夹</w:t>
+      </w:r>
+      <w:r>
+        <w:rPr>
+          <w:rFonts w:hint="eastAsia"/>
+        </w:rPr>
+        <w:t>.</w:t>
+      </w:r>
+    </w:p>
+    <w:p>
+      <w:r>
+        <w:rPr>
+          <w:rFonts w:hint="eastAsia"/>
+        </w:rPr>
+        <w:t xml:space="preserve">    2. </w:t>
+      </w:r>
+      <w:r>
+        <w:rPr>
+          <w:rFonts w:hint="eastAsia"/>
+        </w:rPr>
+        <w:t>在</w:t>
+      </w:r>
+      <w:proofErr w:type="spellStart"/>
+      <w:r>
+        <w:rPr>
+          <w:rFonts w:hint="eastAsia"/>
+        </w:rPr>
+        <w:t>matlab</w:t>
+      </w:r>
+      <w:proofErr w:type="spellEnd"/>
+      <w:r>
+        <w:rPr>
+          <w:rFonts w:hint="eastAsia"/>
+        </w:rPr>
+        <w:t>中运行</w:t>
+      </w:r>
+      <w:proofErr w:type="spellStart"/>
+      <w:r>
+        <w:rPr>
+          <w:rFonts w:hint="eastAsia"/>
+        </w:rPr>
+        <w:t>Action.m</w:t>
+      </w:r>
+      <w:proofErr w:type="spellEnd"/>
+      <w:r>
+        <w:rPr>
+          <w:rFonts w:hint="eastAsia"/>
+        </w:rPr>
+        <w:t>即可</w:t>
+      </w:r>
+      <w:r>
+        <w:rPr>
+          <w:rFonts w:hint="eastAsia"/>
+        </w:rPr>
+        <w:t>.</w:t>
+      </w:r>
+    </w:p>
+    <w:p>
+      <w:r>
+        <w:t xml:space="preserve">  </w:t>
+      </w:r>
+    </w:p>
+    <w:p/>
+    <w:p/>
+    <w:p/>
+    <w:p/>
+    <w:p/>
+    <w:p/>
+    <w:p/>
+    <w:p/>
+    <w:p/>
+    <w:p/>
+    <w:p/>
+    <w:p/>
+    <w:p/>
+    <w:p>
+      <w:r>
+        <w:rPr>
+          <w:rFonts w:hint="eastAsia"/>
+        </w:rPr>
+        <w:t>一些简单可调的东西</w:t>
+      </w:r>
+      <w:r>
+        <w:rPr>
+          <w:rFonts w:hint="eastAsia"/>
+        </w:rPr>
+        <w:t>:</w:t>
+      </w:r>
+    </w:p>
+    <w:p/>
+    <w:p>
+      <w:r>
+        <w:rPr>
+          <w:rFonts w:hint="eastAsia"/>
+        </w:rPr>
+        <w:t xml:space="preserve">     1. </w:t>
+      </w:r>
+      <w:r>
+        <w:rPr>
+          <w:rFonts w:hint="eastAsia"/>
+        </w:rPr>
+        <w:t>程序的运行时间主要由拉丁方采样的设置时间决定</w:t>
+      </w:r>
+      <w:r>
+        <w:rPr>
+          <w:rFonts w:hint="eastAsia"/>
+        </w:rPr>
+        <w:t xml:space="preserve">. </w:t>
+      </w:r>
+      <w:r>
+        <w:rPr>
+          <w:rFonts w:hint="eastAsia"/>
+        </w:rPr>
+        <w:t>服务器上默认</w:t>
+      </w:r>
+      <w:r>
+        <w:rPr>
+          <w:rFonts w:hint="eastAsia"/>
+        </w:rPr>
+        <w:t>12h</w:t>
+      </w:r>
+    </w:p>
+    <w:p>
+      <w:r>
+        <w:rPr>
+          <w:rFonts w:hint="eastAsia"/>
+        </w:rPr>
+        <w:t xml:space="preserve">         </w:t>
+      </w:r>
+      <w:r>
+        <w:rPr>
+          <w:rFonts w:hint="eastAsia"/>
+        </w:rPr>
+        <w:t>的采样，外加</w:t>
+      </w:r>
+      <w:r>
+        <w:rPr>
+          <w:rFonts w:hint="eastAsia"/>
+        </w:rPr>
+        <w:t>2</w:t>
+      </w:r>
+      <w:r>
+        <w:rPr>
+          <w:rFonts w:hint="eastAsia"/>
+        </w:rPr>
+        <w:t>天半的拟合时间</w:t>
+      </w:r>
+      <w:r>
+        <w:rPr>
+          <w:rFonts w:hint="eastAsia"/>
+        </w:rPr>
+        <w:t>. 6</w:t>
+      </w:r>
+      <w:r>
+        <w:rPr>
+          <w:rFonts w:hint="eastAsia"/>
+        </w:rPr>
+        <w:t>进程分别计算</w:t>
+      </w:r>
+      <w:r>
+        <w:rPr>
+          <w:rFonts w:hint="eastAsia"/>
+        </w:rPr>
+        <w:t xml:space="preserve"> (</w:t>
+      </w:r>
+      <w:r>
+        <w:rPr>
+          <w:rFonts w:hint="eastAsia"/>
+        </w:rPr>
+        <w:t>对应</w:t>
+      </w:r>
+      <w:r>
+        <w:rPr>
+          <w:rFonts w:hint="eastAsia"/>
+        </w:rPr>
+        <w:t>data1-6</w:t>
+      </w:r>
+      <w:r>
+        <w:rPr>
+          <w:rFonts w:hint="eastAsia"/>
+        </w:rPr>
+        <w:t>）</w:t>
+      </w:r>
+      <w:r>
+        <w:rPr>
+          <w:rFonts w:hint="eastAsia"/>
+        </w:rPr>
+        <w:t>.</w:t>
+      </w:r>
+      <w:r>
+        <w:rPr>
+          <w:rFonts w:hint="eastAsia"/>
+        </w:rPr>
+        <w:t>如需</w:t>
+      </w:r>
+    </w:p>
+    <w:p>
+      <w:r>
+        <w:rPr>
+          <w:rFonts w:hint="eastAsia"/>
+        </w:rPr>
+        <w:t xml:space="preserve">         </w:t>
+      </w:r>
+      <w:r>
+        <w:rPr>
+          <w:rFonts w:hint="eastAsia"/>
+        </w:rPr>
+        <w:t>快速得到一个拟合结果供参考</w:t>
+      </w:r>
+      <w:r>
+        <w:rPr>
+          <w:rFonts w:hint="eastAsia"/>
+        </w:rPr>
+        <w:t xml:space="preserve">, </w:t>
+      </w:r>
+      <w:r>
+        <w:rPr>
+          <w:rFonts w:hint="eastAsia"/>
+        </w:rPr>
+        <w:t>可以通过大幅降低采样时间来实现：</w:t>
+      </w:r>
+    </w:p>
+    <w:p>
+      <w:r>
+        <w:rPr>
+          <w:rFonts w:hint="eastAsia"/>
+        </w:rPr>
+        <w:t xml:space="preserve">         I: </w:t>
+      </w:r>
+      <w:r>
+        <w:rPr>
+          <w:rFonts w:hint="eastAsia"/>
+        </w:rPr>
+        <w:t>在</w:t>
+      </w:r>
+      <w:proofErr w:type="spellStart"/>
+      <w:r>
+        <w:rPr>
+          <w:rFonts w:hint="eastAsia"/>
+        </w:rPr>
+        <w:t>matlab</w:t>
+      </w:r>
+      <w:proofErr w:type="spellEnd"/>
+      <w:r>
+        <w:rPr>
+          <w:rFonts w:hint="eastAsia"/>
+        </w:rPr>
+        <w:t>中打开</w:t>
+      </w:r>
+      <w:proofErr w:type="spellStart"/>
+      <w:r>
+        <w:rPr>
+          <w:rFonts w:hint="eastAsia"/>
+        </w:rPr>
+        <w:t>Latin_sample.m</w:t>
+      </w:r>
+      <w:proofErr w:type="spellEnd"/>
+      <w:r>
+        <w:rPr>
+          <w:rFonts w:hint="eastAsia"/>
+        </w:rPr>
+        <w:t>.</w:t>
+      </w:r>
+    </w:p>
+    <w:p>
+      <w:r>
+        <w:rPr>
+          <w:rFonts w:hint="eastAsia"/>
+        </w:rPr>
+        <w:t xml:space="preserve">         II: </w:t>
+      </w:r>
+      <w:r>
+        <w:rPr>
+          <w:rFonts w:hint="eastAsia"/>
+        </w:rPr>
+        <w:t>修改第</w:t>
+      </w:r>
+      <w:r>
+        <w:rPr>
+          <w:rFonts w:hint="eastAsia"/>
+        </w:rPr>
+        <w:t>31</w:t>
+      </w:r>
+      <w:r>
+        <w:rPr>
+          <w:rFonts w:hint="eastAsia"/>
+        </w:rPr>
+        <w:t>行的最大采样时间</w:t>
+      </w:r>
+      <w:r>
+        <w:rPr>
+          <w:rFonts w:hint="eastAsia"/>
+        </w:rPr>
+        <w:t>. (</w:t>
+      </w:r>
+      <w:r>
+        <w:rPr>
+          <w:rFonts w:hint="eastAsia"/>
+        </w:rPr>
+        <w:t>如只采样</w:t>
+      </w:r>
+      <w:r>
+        <w:rPr>
+          <w:rFonts w:hint="eastAsia"/>
+        </w:rPr>
+        <w:t>10min</w:t>
+      </w:r>
+      <w:r>
+        <w:rPr>
+          <w:rFonts w:hint="eastAsia"/>
+        </w:rPr>
+        <w:t>以内可能会采集不到双峰初始值</w:t>
+      </w:r>
+      <w:r>
+        <w:rPr>
+          <w:rFonts w:hint="eastAsia"/>
+        </w:rPr>
+        <w:t>).</w:t>
+      </w:r>
+    </w:p>
+    <w:p>
+      <w:r>
+        <w:t xml:space="preserve">      </w:t>
+      </w:r>
+    </w:p>
+    <w:p>
+      <w:r>
+        <w:rPr>
+          <w:rFonts w:hint="eastAsia"/>
+        </w:rPr>
+        <w:t xml:space="preserve">     2. </w:t>
+      </w:r>
+      <w:proofErr w:type="spellStart"/>
+      <w:r>
+        <w:rPr>
+          <w:rFonts w:hint="eastAsia"/>
+        </w:rPr>
+        <w:t>watch.m</w:t>
+      </w:r>
+      <w:proofErr w:type="spellEnd"/>
+      <w:r>
+        <w:rPr>
+          <w:rFonts w:hint="eastAsia"/>
+        </w:rPr>
+        <w:t>中</w:t>
+      </w:r>
+      <w:r>
+        <w:rPr>
+          <w:rFonts w:hint="eastAsia"/>
+        </w:rPr>
+        <w:t>21-32</w:t>
+      </w:r>
+      <w:r>
+        <w:rPr>
+          <w:rFonts w:hint="eastAsia"/>
+        </w:rPr>
+        <w:t>行提供了算法结果中的变量与其性质的解释</w:t>
+      </w:r>
+      <w:r>
+        <w:rPr>
+          <w:rFonts w:hint="eastAsia"/>
+        </w:rPr>
+        <w:t>.</w:t>
+      </w:r>
+    </w:p>
+    <w:p>
+      <w:r>
+        <w:rPr>
+          <w:rFonts w:hint="eastAsia"/>
+        </w:rPr>
+        <w:t xml:space="preserve">         </w:t>
+      </w:r>
+      <w:r>
+        <w:rPr>
+          <w:rFonts w:hint="eastAsia"/>
+        </w:rPr>
+        <w:t>可以通过修改接下的几行来查看不同的结果</w:t>
+      </w:r>
+      <w:r>
+        <w:rPr>
+          <w:rFonts w:hint="eastAsia"/>
+        </w:rPr>
+        <w:t>. (</w:t>
+      </w:r>
+      <w:r>
+        <w:rPr>
+          <w:rFonts w:hint="eastAsia"/>
+        </w:rPr>
+        <w:t>默认选取的带有</w:t>
+      </w:r>
+    </w:p>
+    <w:p>
+      <w:r>
+        <w:rPr>
+          <w:rFonts w:hint="eastAsia"/>
+        </w:rPr>
+        <w:t xml:space="preserve">         </w:t>
+      </w:r>
+      <w:r>
+        <w:rPr>
+          <w:rFonts w:hint="eastAsia"/>
+        </w:rPr>
+        <w:t>程序员的主观意识</w:t>
+      </w:r>
+      <w:r>
+        <w:rPr>
+          <w:rFonts w:hint="eastAsia"/>
+        </w:rPr>
+        <w:t>..)</w:t>
+      </w:r>
+    </w:p>
+    <w:p/>
+    <w:p/>
+    <w:p/>
+    <w:p/>
+    <w:p/>
+    <w:p/>
+    <w:p/>
+    <w:p/>
+    <w:p/>
+    <w:p/>
+    <w:p>
+      <w:r>
+        <w:rPr>
+          <w:rFonts w:hint="eastAsia"/>
+        </w:rPr>
+        <w:t xml:space="preserve">    3.  </w:t>
+      </w:r>
+      <w:r>
+        <w:rPr>
+          <w:rFonts w:hint="eastAsia"/>
+        </w:rPr>
+        <w:t>写程序的同学自己觉得的一些影响结果程序内变量：</w:t>
+      </w:r>
+    </w:p>
+    <w:p>
+      <w:r>
+        <w:t xml:space="preserve">      Prepare:  </w:t>
+      </w:r>
+    </w:p>
+    <w:p>
+      <w:r>
+        <w:rPr>
+          <w:rFonts w:hint="eastAsia"/>
+        </w:rPr>
+        <w:t xml:space="preserve">                   </w:t>
+      </w:r>
+      <w:proofErr w:type="spellStart"/>
+      <w:r>
+        <w:rPr>
+          <w:rFonts w:hint="eastAsia"/>
+        </w:rPr>
+        <w:t>special_index</w:t>
+      </w:r>
+      <w:proofErr w:type="spellEnd"/>
+      <w:r>
+        <w:rPr>
+          <w:rFonts w:hint="eastAsia"/>
+        </w:rPr>
+        <w:t>：单浓度优化取得组号，</w:t>
+      </w:r>
+      <w:proofErr w:type="spellStart"/>
+      <w:r>
+        <w:rPr>
+          <w:rFonts w:hint="eastAsia"/>
+        </w:rPr>
+        <w:t>egf</w:t>
+      </w:r>
+      <w:proofErr w:type="spellEnd"/>
+      <w:r>
+        <w:rPr>
+          <w:rFonts w:hint="eastAsia"/>
+        </w:rPr>
+        <w:t>一般取得是双峰</w:t>
+      </w:r>
+      <w:r>
+        <w:rPr>
+          <w:rFonts w:hint="eastAsia"/>
+        </w:rPr>
+        <w:t>.</w:t>
+      </w:r>
+    </w:p>
+    <w:p>
+      <w:r>
+        <w:t xml:space="preserve">      </w:t>
+      </w:r>
+      <w:proofErr w:type="spellStart"/>
+      <w:r>
+        <w:t>Action.m</w:t>
+      </w:r>
+      <w:proofErr w:type="spellEnd"/>
+      <w:r>
+        <w:t xml:space="preserve">: </w:t>
+      </w:r>
+    </w:p>
+    <w:p>
+      <w:r>
+        <w:rPr>
+          <w:rFonts w:hint="eastAsia"/>
+        </w:rPr>
+        <w:t xml:space="preserve">                   M:  </w:t>
+      </w:r>
+      <w:r>
+        <w:rPr>
+          <w:rFonts w:hint="eastAsia"/>
+        </w:rPr>
+        <w:t>拉丁方格子数的参数</w:t>
+      </w:r>
+      <w:r>
+        <w:rPr>
+          <w:rFonts w:hint="eastAsia"/>
+        </w:rPr>
+        <w:t xml:space="preserve">, </w:t>
+      </w:r>
+      <w:r>
+        <w:rPr>
+          <w:rFonts w:hint="eastAsia"/>
+        </w:rPr>
+        <w:t>不好取，经验上是别太大就行</w:t>
+      </w:r>
+      <w:r>
+        <w:rPr>
+          <w:rFonts w:hint="eastAsia"/>
+        </w:rPr>
+        <w:t>.</w:t>
+      </w:r>
+    </w:p>
+    <w:p>
+      <w:r>
+        <w:t xml:space="preserve">      </w:t>
+      </w:r>
+      <w:proofErr w:type="spellStart"/>
+      <w:r>
+        <w:t>Coor_descent.m</w:t>
+      </w:r>
+      <w:proofErr w:type="spellEnd"/>
+      <w:r>
+        <w:t>:</w:t>
+      </w:r>
+    </w:p>
+    <w:p>
+      <w:r>
+        <w:rPr>
+          <w:rFonts w:hint="eastAsia"/>
+        </w:rPr>
+        <w:t xml:space="preserve">                    pho &amp; </w:t>
+      </w:r>
+      <w:proofErr w:type="spellStart"/>
+      <w:r>
+        <w:rPr>
+          <w:rFonts w:hint="eastAsia"/>
+        </w:rPr>
+        <w:t>max_armi</w:t>
+      </w:r>
+      <w:proofErr w:type="spellEnd"/>
+      <w:r>
+        <w:rPr>
+          <w:rFonts w:hint="eastAsia"/>
+        </w:rPr>
+        <w:t xml:space="preserve">: </w:t>
+      </w:r>
+      <w:r>
+        <w:rPr>
+          <w:rFonts w:hint="eastAsia"/>
+        </w:rPr>
+        <w:t>搜索步长</w:t>
+      </w:r>
+      <w:r>
+        <w:rPr>
+          <w:rFonts w:hint="eastAsia"/>
+        </w:rPr>
+        <w:t>.</w:t>
+      </w:r>
+    </w:p>
+    <w:p>
+      <w:r>
+        <w:rPr>
+          <w:rFonts w:hint="eastAsia"/>
+        </w:rPr>
+        <w:tab/>
+        <w:t xml:space="preserve">    </w:t>
+      </w:r>
+      <w:proofErr w:type="spellStart"/>
+      <w:r>
+        <w:rPr>
+          <w:rFonts w:hint="eastAsia"/>
+        </w:rPr>
+        <w:t>max_iter</w:t>
+      </w:r>
+      <w:proofErr w:type="spellEnd"/>
+      <w:r>
+        <w:rPr>
+          <w:rFonts w:hint="eastAsia"/>
+        </w:rPr>
+        <w:t xml:space="preserve">: </w:t>
+      </w:r>
+      <w:r>
+        <w:rPr>
+          <w:rFonts w:hint="eastAsia"/>
+        </w:rPr>
+        <w:t>最大终止步长</w:t>
+      </w:r>
+      <w:r>
+        <w:rPr>
+          <w:rFonts w:hint="eastAsia"/>
+        </w:rPr>
+        <w:t xml:space="preserve">, </w:t>
+      </w:r>
+      <w:r>
+        <w:rPr>
+          <w:rFonts w:hint="eastAsia"/>
+        </w:rPr>
+        <w:t>高维的优化容易陷入下降很慢的区域，需要及时跳出。一般而言函数值下降很慢的时候，结果也比较接近了</w:t>
+      </w:r>
+      <w:r>
+        <w:rPr>
+          <w:rFonts w:hint="eastAsia"/>
+        </w:rPr>
+        <w:t>(</w:t>
+      </w:r>
+      <w:r>
+        <w:rPr>
+          <w:rFonts w:hint="eastAsia"/>
+        </w:rPr>
+        <w:t>或者说算法已经</w:t>
+      </w:r>
+      <w:r>
+        <w:rPr>
+          <w:rFonts w:hint="eastAsia"/>
+        </w:rPr>
+        <w:t>trap</w:t>
+      </w:r>
+      <w:r>
+        <w:rPr>
+          <w:rFonts w:hint="eastAsia"/>
+        </w:rPr>
+        <w:t>了</w:t>
+      </w:r>
+      <w:r>
+        <w:rPr>
+          <w:rFonts w:hint="eastAsia"/>
+        </w:rPr>
+        <w:t>).</w:t>
+      </w:r>
+    </w:p>
+    <w:p>
+      <w:r>
         <w:lastRenderedPageBreak/>
-        <w:t>以下简单任务默认初始文件夹为解压后的最高一级目录</w:t>
+        <w:t xml:space="preserve">        </w:t>
+      </w:r>
+    </w:p>
+    <w:p>
+      <w:r>
+        <w:rPr>
+          <w:rFonts w:hint="eastAsia"/>
+        </w:rPr>
+        <w:t xml:space="preserve">     </w:t>
+      </w:r>
+      <w:r>
+        <w:rPr>
+          <w:rFonts w:hint="eastAsia"/>
+        </w:rPr>
+        <w:t>虽然不太会写注</w:t>
+      </w:r>
+      <w:r>
+        <w:rPr>
+          <w:rFonts w:hint="eastAsia"/>
+        </w:rPr>
+        <w:t xml:space="preserve">, </w:t>
+      </w:r>
+      <w:r>
+        <w:rPr>
+          <w:rFonts w:hint="eastAsia"/>
+        </w:rPr>
+        <w:t>但是文件中注释还是有一些的，希望能有帮助</w:t>
       </w:r>
       <w:r>
         <w:rPr>
@@ -1170,26 +2987,178 @@
         <w:t>.</w:t>
       </w:r>
     </w:p>
-    <w:p>
-      <w:r>
-        <w:rPr>
-          <w:rFonts w:hint="eastAsia"/>
-        </w:rPr>
-        <w:t>以</w:t>
-      </w:r>
-      <w:proofErr w:type="spellStart"/>
-      <w:r>
-        <w:rPr>
-          <w:rFonts w:hint="eastAsia"/>
-        </w:rPr>
-        <w:t>egf</w:t>
-      </w:r>
-      <w:proofErr w:type="spellEnd"/>
-      <w:r>
-        <w:rPr>
-          <w:rFonts w:hint="eastAsia"/>
-        </w:rPr>
-        <w:t>为例</w:t>
+    <w:p/>
+    <w:p/>
+    <w:p/>
+    <w:p/>
+    <w:p/>
+    <w:p/>
+    <w:p/>
+    <w:p/>
+    <w:p/>
+    <w:p/>
+    <w:p/>
+    <w:p/>
+    <w:p/>
+    <w:p/>
+    <w:p/>
+    <w:p/>
+    <w:p/>
+    <w:p/>
+    <w:p/>
+    <w:p/>
+    <w:p/>
+    <w:p/>
+    <w:p/>
+    <w:p>
+      <w:r>
+        <w:rPr>
+          <w:rFonts w:hint="eastAsia"/>
+        </w:rPr>
+        <w:t>文件的汇总</w:t>
+      </w:r>
+      <w:r>
+        <w:rPr>
+          <w:rFonts w:hint="eastAsia"/>
+        </w:rPr>
+        <w:t>:</w:t>
+      </w:r>
+    </w:p>
+    <w:p/>
+    <w:p>
+      <w:r>
+        <w:rPr>
+          <w:rFonts w:hint="eastAsia"/>
+        </w:rPr>
+        <w:t>主文件夹为</w:t>
+      </w:r>
+      <w:r>
+        <w:rPr>
+          <w:rFonts w:hint="eastAsia"/>
+        </w:rPr>
+        <w:t xml:space="preserve">/code </w:t>
+      </w:r>
+      <w:r>
+        <w:rPr>
+          <w:rFonts w:hint="eastAsia"/>
+        </w:rPr>
+        <w:t>和</w:t>
+      </w:r>
+      <w:r>
+        <w:rPr>
+          <w:rFonts w:hint="eastAsia"/>
+        </w:rPr>
+        <w:t xml:space="preserve"> /data, </w:t>
+      </w:r>
+      <w:r>
+        <w:rPr>
+          <w:rFonts w:hint="eastAsia"/>
+        </w:rPr>
+        <w:t>分别存放代码和数据</w:t>
+      </w:r>
+      <w:r>
+        <w:rPr>
+          <w:rFonts w:hint="eastAsia"/>
+        </w:rPr>
+        <w:t>.</w:t>
+      </w:r>
+    </w:p>
+    <w:p/>
+    <w:p>
+      <w:r>
+        <w:t>/data:</w:t>
+      </w:r>
+    </w:p>
+    <w:p>
+      <w:proofErr w:type="spellStart"/>
+      <w:r>
+        <w:rPr>
+          <w:rFonts w:hint="eastAsia"/>
+        </w:rPr>
+        <w:t>exp.mat</w:t>
+      </w:r>
+      <w:proofErr w:type="spellEnd"/>
+      <w:r>
+        <w:rPr>
+          <w:rFonts w:hint="eastAsia"/>
+        </w:rPr>
+        <w:t>：最早通用的储存实验数据的工作区</w:t>
+      </w:r>
+      <w:r>
+        <w:rPr>
+          <w:rFonts w:hint="eastAsia"/>
+        </w:rPr>
+        <w:t>.</w:t>
+      </w:r>
+    </w:p>
+    <w:p>
+      <w:proofErr w:type="spellStart"/>
+      <w:r>
+        <w:rPr>
+          <w:rFonts w:hint="eastAsia"/>
+        </w:rPr>
+        <w:t>egf_exp.mat</w:t>
+      </w:r>
+      <w:proofErr w:type="spellEnd"/>
+      <w:r>
+        <w:rPr>
+          <w:rFonts w:hint="eastAsia"/>
+        </w:rPr>
+        <w:t>(</w:t>
+      </w:r>
+      <w:proofErr w:type="spellStart"/>
+      <w:r>
+        <w:rPr>
+          <w:rFonts w:hint="eastAsia"/>
+        </w:rPr>
+        <w:t>egf_data.mat</w:t>
+      </w:r>
+      <w:proofErr w:type="spellEnd"/>
+      <w:r>
+        <w:rPr>
+          <w:rFonts w:hint="eastAsia"/>
+        </w:rPr>
+        <w:t xml:space="preserve">): </w:t>
+      </w:r>
+      <w:r>
+        <w:rPr>
+          <w:rFonts w:hint="eastAsia"/>
+        </w:rPr>
+        <w:t>名字不一样，其实大多时候是同一个东西</w:t>
+      </w:r>
+      <w:r>
+        <w:rPr>
+          <w:rFonts w:hint="eastAsia"/>
+        </w:rPr>
+        <w:t>.</w:t>
+      </w:r>
+    </w:p>
+    <w:p>
+      <w:proofErr w:type="spellStart"/>
+      <w:r>
+        <w:rPr>
+          <w:rFonts w:hint="eastAsia"/>
+        </w:rPr>
+        <w:t>latin_sample.mat</w:t>
+      </w:r>
+      <w:proofErr w:type="spellEnd"/>
+      <w:r>
+        <w:rPr>
+          <w:rFonts w:hint="eastAsia"/>
+        </w:rPr>
+        <w:t>：拉丁方采样的结果</w:t>
+      </w:r>
+      <w:r>
+        <w:rPr>
+          <w:rFonts w:hint="eastAsia"/>
+        </w:rPr>
+        <w:t xml:space="preserve">. </w:t>
+      </w:r>
+      <w:r>
+        <w:rPr>
+          <w:rFonts w:hint="eastAsia"/>
+        </w:rPr>
+        <w:t>高维优化采样很关键</w:t>
       </w:r>
       <w:r>
         <w:rPr>
@@ -1197,19 +3166,11 @@
         </w:rPr>
         <w:t xml:space="preserve">, </w:t>
       </w:r>
-      <w:proofErr w:type="spellStart"/>
-      <w:r>
-        <w:rPr>
-          <w:rFonts w:hint="eastAsia"/>
-        </w:rPr>
-        <w:t>pdgf</w:t>
-      </w:r>
-      <w:proofErr w:type="spellEnd"/>
-      <w:r>
-        <w:rPr>
-          <w:rFonts w:hint="eastAsia"/>
-        </w:rPr>
-        <w:t>为完全类似</w:t>
+      <w:r>
+        <w:rPr>
+          <w:rFonts w:hint="eastAsia"/>
+        </w:rPr>
+        <w:t>撒的点存储的地方</w:t>
       </w:r>
       <w:r>
         <w:rPr>
@@ -1218,139 +3179,173 @@
         <w:t>.</w:t>
       </w:r>
     </w:p>
-    <w:p/>
-    <w:p>
-      <w:r>
-        <w:rPr>
-          <w:rFonts w:hint="eastAsia"/>
-        </w:rPr>
-        <w:t>任务一</w:t>
-      </w:r>
-      <w:r>
-        <w:rPr>
-          <w:rFonts w:hint="eastAsia"/>
-        </w:rPr>
-        <w:t>:</w:t>
-      </w:r>
-    </w:p>
-    <w:p>
-      <w:r>
-        <w:rPr>
-          <w:rFonts w:hint="eastAsia"/>
-        </w:rPr>
-        <w:t>查看当前模型的一些已有拟合结果：</w:t>
-      </w:r>
-    </w:p>
-    <w:p>
-      <w:r>
-        <w:rPr>
-          <w:rFonts w:hint="eastAsia"/>
-        </w:rPr>
-        <w:t xml:space="preserve">  1. </w:t>
-      </w:r>
-      <w:r>
-        <w:rPr>
-          <w:rFonts w:hint="eastAsia"/>
-        </w:rPr>
-        <w:t>进入</w:t>
-      </w:r>
-      <w:r>
-        <w:rPr>
-          <w:rFonts w:hint="eastAsia"/>
-        </w:rPr>
-        <w:t>\</w:t>
-      </w:r>
-      <w:proofErr w:type="spellStart"/>
-      <w:r>
-        <w:rPr>
-          <w:rFonts w:hint="eastAsia"/>
-        </w:rPr>
-        <w:t>egf</w:t>
-      </w:r>
-      <w:proofErr w:type="spellEnd"/>
-      <w:r>
-        <w:rPr>
-          <w:rFonts w:hint="eastAsia"/>
-        </w:rPr>
-        <w:t>\</w:t>
-      </w:r>
-      <w:proofErr w:type="spellStart"/>
-      <w:r>
-        <w:rPr>
-          <w:rFonts w:hint="eastAsia"/>
-        </w:rPr>
-        <w:t>collected_results</w:t>
-      </w:r>
-      <w:proofErr w:type="spellEnd"/>
-      <w:r>
-        <w:rPr>
-          <w:rFonts w:hint="eastAsia"/>
-        </w:rPr>
-        <w:t>.  (</w:t>
-      </w:r>
-      <w:r>
-        <w:rPr>
-          <w:rFonts w:hint="eastAsia"/>
-        </w:rPr>
-        <w:t>可以看到对应有文件夹</w:t>
-      </w:r>
-      <w:r>
-        <w:rPr>
-          <w:rFonts w:hint="eastAsia"/>
-        </w:rPr>
-        <w:t>data1-6</w:t>
-      </w:r>
-      <w:r>
-        <w:rPr>
-          <w:rFonts w:hint="eastAsia"/>
-        </w:rPr>
-        <w:t>是一些已经跑好的结果</w:t>
-      </w:r>
-      <w:r>
-        <w:rPr>
-          <w:rFonts w:hint="eastAsia"/>
-        </w:rPr>
-        <w:t>).</w:t>
-      </w:r>
-    </w:p>
-    <w:p>
-      <w:r>
-        <w:rPr>
-          <w:rFonts w:hint="eastAsia"/>
-        </w:rPr>
-        <w:t xml:space="preserve">  2. </w:t>
-      </w:r>
-      <w:r>
-        <w:rPr>
-          <w:rFonts w:hint="eastAsia"/>
-        </w:rPr>
-        <w:t>进入</w:t>
-      </w:r>
-      <w:r>
-        <w:rPr>
-          <w:rFonts w:hint="eastAsia"/>
-        </w:rPr>
-        <w:t>\code</w:t>
-      </w:r>
-      <w:r>
-        <w:rPr>
-          <w:rFonts w:hint="eastAsia"/>
-        </w:rPr>
-        <w:t>，在</w:t>
-      </w:r>
-      <w:proofErr w:type="spellStart"/>
-      <w:r>
-        <w:rPr>
-          <w:rFonts w:hint="eastAsia"/>
-        </w:rPr>
-        <w:t>matlab</w:t>
-      </w:r>
-      <w:proofErr w:type="spellEnd"/>
-      <w:r>
-        <w:rPr>
-          <w:rFonts w:hint="eastAsia"/>
-        </w:rPr>
-        <w:t>中打开</w:t>
+    <w:p>
+      <w:proofErr w:type="spellStart"/>
+      <w:r>
+        <w:rPr>
+          <w:rFonts w:hint="eastAsia"/>
+        </w:rPr>
+        <w:t>results.mat</w:t>
+      </w:r>
+      <w:proofErr w:type="spellEnd"/>
+      <w:r>
+        <w:rPr>
+          <w:rFonts w:hint="eastAsia"/>
+        </w:rPr>
+        <w:t>：数学上没找到统一的度量误差的形式，所以这里面存了很多种不同标准的结果</w:t>
+      </w:r>
+      <w:r>
+        <w:rPr>
+          <w:rFonts w:hint="eastAsia"/>
+        </w:rPr>
+        <w:t>.</w:t>
+      </w:r>
+    </w:p>
+    <w:p/>
+    <w:p/>
+    <w:p/>
+    <w:p>
+      <w:r>
+        <w:t>/code:</w:t>
+      </w:r>
+    </w:p>
+    <w:p>
+      <w:proofErr w:type="spellStart"/>
+      <w:r>
+        <w:rPr>
+          <w:rFonts w:hint="eastAsia"/>
+        </w:rPr>
+        <w:t>watch.m</w:t>
+      </w:r>
+      <w:proofErr w:type="spellEnd"/>
+      <w:r>
+        <w:rPr>
+          <w:rFonts w:hint="eastAsia"/>
+        </w:rPr>
+        <w:t>：</w:t>
+      </w:r>
+      <w:r>
+        <w:rPr>
+          <w:rFonts w:hint="eastAsia"/>
+        </w:rPr>
+        <w:t xml:space="preserve">    </w:t>
+      </w:r>
+      <w:r>
+        <w:rPr>
+          <w:rFonts w:hint="eastAsia"/>
+        </w:rPr>
+        <w:t>顾名思义，用于观看结果</w:t>
+      </w:r>
+      <w:r>
+        <w:rPr>
+          <w:rFonts w:hint="eastAsia"/>
+        </w:rPr>
+        <w:t>~~.</w:t>
+      </w:r>
+    </w:p>
+    <w:p>
+      <w:proofErr w:type="spellStart"/>
+      <w:r>
+        <w:rPr>
+          <w:rFonts w:hint="eastAsia"/>
+        </w:rPr>
+        <w:t>undimen.m</w:t>
+      </w:r>
+      <w:proofErr w:type="spellEnd"/>
+      <w:r>
+        <w:rPr>
+          <w:rFonts w:hint="eastAsia"/>
+        </w:rPr>
+        <w:t xml:space="preserve">:  </w:t>
+      </w:r>
+      <w:r>
+        <w:rPr>
+          <w:rFonts w:hint="eastAsia"/>
+        </w:rPr>
+        <w:t>由于已知系统的方程，我们可以做一些无量纲操作来挑选更好的初值，例如直接匹配实验和模拟结果的第一个峰值</w:t>
+      </w:r>
+      <w:r>
+        <w:rPr>
+          <w:rFonts w:hint="eastAsia"/>
+        </w:rPr>
+        <w:t>.</w:t>
+      </w:r>
+    </w:p>
+    <w:p>
+      <w:proofErr w:type="spellStart"/>
+      <w:r>
+        <w:rPr>
+          <w:rFonts w:hint="eastAsia"/>
+        </w:rPr>
+        <w:lastRenderedPageBreak/>
+        <w:t>Scaling.m</w:t>
+      </w:r>
+      <w:proofErr w:type="spellEnd"/>
+      <w:r>
+        <w:rPr>
+          <w:rFonts w:hint="eastAsia"/>
+        </w:rPr>
+        <w:t xml:space="preserve">:     </w:t>
+      </w:r>
+      <w:r>
+        <w:rPr>
+          <w:rFonts w:hint="eastAsia"/>
+        </w:rPr>
+        <w:t>参数函数中有一个关于生物体内浓度和荧光读数的转化参数</w:t>
+      </w:r>
+      <w:r>
+        <w:rPr>
+          <w:rFonts w:hint="eastAsia"/>
+        </w:rPr>
+        <w:t xml:space="preserve">, </w:t>
+      </w:r>
+      <w:r>
+        <w:rPr>
+          <w:rFonts w:hint="eastAsia"/>
+        </w:rPr>
+        <w:t>关于这一步的优化是可以解析求解的，故单独列出</w:t>
+      </w:r>
+      <w:r>
+        <w:rPr>
+          <w:rFonts w:hint="eastAsia"/>
+        </w:rPr>
+        <w:t>.</w:t>
+      </w:r>
+    </w:p>
+    <w:p>
+      <w:proofErr w:type="spellStart"/>
+      <w:r>
+        <w:rPr>
+          <w:rFonts w:hint="eastAsia"/>
+        </w:rPr>
+        <w:t>run_Action.slurm</w:t>
+      </w:r>
+      <w:proofErr w:type="spellEnd"/>
+      <w:r>
+        <w:rPr>
+          <w:rFonts w:hint="eastAsia"/>
+        </w:rPr>
+        <w:t>：此文件略违和，是用于提交学院服务器多个进程伪并行优化的</w:t>
+      </w:r>
+      <w:r>
+        <w:rPr>
+          <w:rFonts w:hint="eastAsia"/>
+        </w:rPr>
+        <w:t>.</w:t>
+      </w:r>
+    </w:p>
+    <w:p>
+      <w:r>
+        <w:rPr>
+          <w:rFonts w:hint="eastAsia"/>
+        </w:rPr>
+        <w:t>rhs_2.m</w:t>
+      </w:r>
+      <w:r>
+        <w:rPr>
+          <w:rFonts w:hint="eastAsia"/>
+        </w:rPr>
+        <w:t>：</w:t>
       </w:r>
       <w:r>
         <w:rPr>
@@ -1358,25 +3353,45 @@
         </w:rPr>
         <w:t xml:space="preserve"> </w:t>
       </w:r>
-      <w:proofErr w:type="spellStart"/>
-      <w:r>
-        <w:rPr>
-          <w:rFonts w:hint="eastAsia"/>
-        </w:rPr>
-        <w:t>watch.m</w:t>
-      </w:r>
-      <w:proofErr w:type="spellEnd"/>
-      <w:r>
-        <w:rPr>
-          <w:rFonts w:hint="eastAsia"/>
-        </w:rPr>
-        <w:t xml:space="preserve"> </w:t>
-      </w:r>
-      <w:r>
-        <w:rPr>
-          <w:rFonts w:hint="eastAsia"/>
-        </w:rPr>
-        <w:t>文件</w:t>
+      <w:r>
+        <w:rPr>
+          <w:rFonts w:hint="eastAsia"/>
+        </w:rPr>
+        <w:t>常微分方程的右端项函数，之所以是</w:t>
+      </w:r>
+      <w:r>
+        <w:rPr>
+          <w:rFonts w:hint="eastAsia"/>
+        </w:rPr>
+        <w:t>2</w:t>
+      </w:r>
+      <w:r>
+        <w:rPr>
+          <w:rFonts w:hint="eastAsia"/>
+        </w:rPr>
+        <w:t>大概是因为第二版后就在基础上就沿用了。。</w:t>
+      </w:r>
+    </w:p>
+    <w:p>
+      <w:proofErr w:type="spellStart"/>
+      <w:r>
+        <w:rPr>
+          <w:rFonts w:hint="eastAsia"/>
+        </w:rPr>
+        <w:t>Prepare.m</w:t>
+      </w:r>
+      <w:proofErr w:type="spellEnd"/>
+      <w:r>
+        <w:rPr>
+          <w:rFonts w:hint="eastAsia"/>
+        </w:rPr>
+        <w:t xml:space="preserve">:  </w:t>
+      </w:r>
+      <w:r>
+        <w:rPr>
+          <w:rFonts w:hint="eastAsia"/>
+        </w:rPr>
+        <w:t>初始化数据，初始化函数句柄，各种初始化</w:t>
       </w:r>
       <w:r>
         <w:rPr>
@@ -1386,207 +3401,37 @@
       </w:r>
     </w:p>
     <w:p>
-      <w:r>
-        <w:rPr>
-          <w:rFonts w:hint="eastAsia"/>
-        </w:rPr>
-        <w:t xml:space="preserve">  3. </w:t>
-      </w:r>
-      <w:r>
-        <w:rPr>
-          <w:rFonts w:hint="eastAsia"/>
-        </w:rPr>
-        <w:t>修改对应第</w:t>
-      </w:r>
-      <w:r>
-        <w:rPr>
-          <w:rFonts w:hint="eastAsia"/>
-        </w:rPr>
-        <w:t>6</w:t>
-      </w:r>
-      <w:r>
-        <w:rPr>
-          <w:rFonts w:hint="eastAsia"/>
-        </w:rPr>
-        <w:t>和第</w:t>
-      </w:r>
-      <w:r>
-        <w:rPr>
-          <w:rFonts w:hint="eastAsia"/>
-        </w:rPr>
-        <w:t>7</w:t>
-      </w:r>
-      <w:r>
-        <w:rPr>
-          <w:rFonts w:hint="eastAsia"/>
-        </w:rPr>
-        <w:t>行的数据文件夹地址来选取要查看的结果</w:t>
-      </w:r>
-      <w:r>
-        <w:rPr>
-          <w:rFonts w:hint="eastAsia"/>
-        </w:rPr>
-        <w:t>. (</w:t>
-      </w:r>
-      <w:r>
-        <w:rPr>
-          <w:rFonts w:hint="eastAsia"/>
-        </w:rPr>
-        <w:t>默认为</w:t>
-      </w:r>
-      <w:r>
-        <w:rPr>
-          <w:rFonts w:hint="eastAsia"/>
-        </w:rPr>
-        <w:t>data</w:t>
-      </w:r>
-      <w:r>
-        <w:rPr>
-          <w:rFonts w:hint="eastAsia"/>
-        </w:rPr>
-        <w:t>，可替换为</w:t>
-      </w:r>
-      <w:r>
-        <w:rPr>
-          <w:rFonts w:hint="eastAsia"/>
-        </w:rPr>
-        <w:t>data1-7</w:t>
-      </w:r>
-      <w:r>
-        <w:rPr>
-          <w:rFonts w:hint="eastAsia"/>
-        </w:rPr>
-        <w:t>等已经存在的文件夹</w:t>
-      </w:r>
-      <w:r>
-        <w:rPr>
-          <w:rFonts w:hint="eastAsia"/>
-        </w:rPr>
-        <w:t>).</w:t>
-      </w:r>
-    </w:p>
-    <w:p>
-      <w:r>
-        <w:rPr>
-          <w:rFonts w:hint="eastAsia"/>
-        </w:rPr>
-        <w:t xml:space="preserve">  4. </w:t>
-      </w:r>
-      <w:r>
-        <w:rPr>
-          <w:rFonts w:hint="eastAsia"/>
-        </w:rPr>
-        <w:t>运行</w:t>
-      </w:r>
-      <w:proofErr w:type="spellStart"/>
-      <w:r>
-        <w:rPr>
-          <w:rFonts w:hint="eastAsia"/>
-        </w:rPr>
-        <w:t>watch.m</w:t>
-      </w:r>
-      <w:proofErr w:type="spellEnd"/>
-      <w:r>
-        <w:rPr>
-          <w:rFonts w:hint="eastAsia"/>
-        </w:rPr>
-        <w:t>，会展示当前文件夹对应结果的图像</w:t>
-      </w:r>
-      <w:r>
-        <w:rPr>
-          <w:rFonts w:hint="eastAsia"/>
-        </w:rPr>
-        <w:t>. (</w:t>
-      </w:r>
-      <w:r>
-        <w:rPr>
-          <w:rFonts w:hint="eastAsia"/>
-        </w:rPr>
-        <w:t>默认每一组参数暂停，</w:t>
-      </w:r>
-      <w:proofErr w:type="spellStart"/>
-      <w:r>
-        <w:rPr>
-          <w:rFonts w:hint="eastAsia"/>
-        </w:rPr>
-        <w:t>matlab</w:t>
-      </w:r>
-      <w:proofErr w:type="spellEnd"/>
-      <w:r>
-        <w:rPr>
-          <w:rFonts w:hint="eastAsia"/>
-        </w:rPr>
-        <w:t>命令行按任意键可继续展示</w:t>
-      </w:r>
-      <w:r>
-        <w:rPr>
-          <w:rFonts w:hint="eastAsia"/>
-        </w:rPr>
-        <w:t>).</w:t>
-      </w:r>
-    </w:p>
-    <w:p>
-      <w:r>
-        <w:rPr>
-          <w:rFonts w:hint="eastAsia"/>
-        </w:rPr>
-        <w:t xml:space="preserve">  5  </w:t>
-      </w:r>
-      <w:r>
-        <w:rPr>
-          <w:rFonts w:hint="eastAsia"/>
-        </w:rPr>
-        <w:t>如果想跳过后面结</w:t>
-      </w:r>
-      <w:r>
-        <w:rPr>
-          <w:rFonts w:hint="eastAsia"/>
-        </w:rPr>
-        <w:t>果</w:t>
-      </w:r>
-      <w:r>
-        <w:rPr>
-          <w:rFonts w:hint="eastAsia"/>
-        </w:rPr>
-        <w:t>，可以</w:t>
-      </w:r>
-      <w:proofErr w:type="spellStart"/>
-      <w:r>
-        <w:rPr>
-          <w:rFonts w:hint="eastAsia"/>
-        </w:rPr>
-        <w:t>ctrl+c</w:t>
-      </w:r>
-      <w:proofErr w:type="spellEnd"/>
-      <w:r>
-        <w:rPr>
-          <w:rFonts w:hint="eastAsia"/>
-        </w:rPr>
-        <w:t>直接退出，之前展示的结果也会储存</w:t>
-      </w:r>
-      <w:r>
-        <w:rPr>
-          <w:rFonts w:hint="eastAsia"/>
-        </w:rPr>
-        <w:t>. (</w:t>
-      </w:r>
-      <w:r>
-        <w:rPr>
-          <w:rFonts w:hint="eastAsia"/>
-        </w:rPr>
-        <w:t>或修改倒数第二行的</w:t>
-      </w:r>
-      <w:r>
-        <w:rPr>
-          <w:rFonts w:hint="eastAsia"/>
-        </w:rPr>
-        <w:t>pause</w:t>
-      </w:r>
-      <w:r>
-        <w:rPr>
-          <w:rFonts w:hint="eastAsia"/>
-        </w:rPr>
-        <w:t>（））</w:t>
+      <w:proofErr w:type="spellStart"/>
+      <w:r>
+        <w:rPr>
+          <w:rFonts w:hint="eastAsia"/>
+        </w:rPr>
+        <w:t>Locate_crit.m</w:t>
+      </w:r>
+      <w:proofErr w:type="spellEnd"/>
+      <w:r>
+        <w:rPr>
+          <w:rFonts w:hint="eastAsia"/>
+        </w:rPr>
+        <w:t xml:space="preserve">: </w:t>
+      </w:r>
+      <w:r>
+        <w:rPr>
+          <w:rFonts w:hint="eastAsia"/>
+        </w:rPr>
+        <w:t>用来定位要处理的曲线的</w:t>
+      </w:r>
+      <w:r>
+        <w:rPr>
+          <w:rFonts w:hint="eastAsia"/>
+        </w:rPr>
+        <w:t>critical point</w:t>
+      </w:r>
+      <w:r>
+        <w:rPr>
+          <w:rFonts w:hint="eastAsia"/>
+        </w:rPr>
+        <w:t>，主要用作于施加双峰限制</w:t>
       </w:r>
       <w:r>
         <w:rPr>
@@ -1596,1659 +3441,11 @@
       </w:r>
     </w:p>
     <w:p>
-      <w:r>
-        <w:rPr>
-          <w:rFonts w:hint="eastAsia"/>
-        </w:rPr>
-        <w:t xml:space="preserve">  6. </w:t>
-      </w:r>
-      <w:r>
-        <w:rPr>
-          <w:rFonts w:hint="eastAsia"/>
-        </w:rPr>
-        <w:t>展示的图像结果和参数值存储在</w:t>
-      </w:r>
-      <w:r>
-        <w:rPr>
-          <w:rFonts w:hint="eastAsia"/>
-        </w:rPr>
-        <w:t>\code</w:t>
-      </w:r>
-      <w:r>
-        <w:rPr>
-          <w:rFonts w:hint="eastAsia"/>
-        </w:rPr>
-        <w:t>上级目录的</w:t>
-      </w:r>
-      <w:r>
-        <w:rPr>
-          <w:rFonts w:hint="eastAsia"/>
-        </w:rPr>
-        <w:t>\results</w:t>
-      </w:r>
-      <w:r>
-        <w:rPr>
-          <w:rFonts w:hint="eastAsia"/>
-        </w:rPr>
-        <w:t>文件夹中</w:t>
-      </w:r>
-      <w:r>
-        <w:rPr>
-          <w:rFonts w:hint="eastAsia"/>
-        </w:rPr>
-        <w:t xml:space="preserve">, </w:t>
-      </w:r>
-      <w:r>
-        <w:rPr>
-          <w:rFonts w:hint="eastAsia"/>
-        </w:rPr>
-        <w:t>可以直接调出</w:t>
-      </w:r>
-      <w:r>
-        <w:rPr>
-          <w:rFonts w:hint="eastAsia"/>
-        </w:rPr>
-        <w:t>.</w:t>
-      </w:r>
-    </w:p>
-    <w:p>
-      <w:r>
-        <w:rPr>
-          <w:rFonts w:hint="eastAsia"/>
-        </w:rPr>
-        <w:t xml:space="preserve">  7. </w:t>
-      </w:r>
-      <w:r>
-        <w:rPr>
-          <w:rFonts w:hint="eastAsia"/>
-        </w:rPr>
-        <w:t>每个</w:t>
-      </w:r>
-      <w:r>
-        <w:rPr>
-          <w:rFonts w:hint="eastAsia"/>
-        </w:rPr>
-        <w:t>data*</w:t>
-      </w:r>
-      <w:r>
-        <w:rPr>
-          <w:rFonts w:hint="eastAsia"/>
-        </w:rPr>
-        <w:t>对应一个</w:t>
-      </w:r>
-      <w:r>
-        <w:rPr>
-          <w:rFonts w:hint="eastAsia"/>
-        </w:rPr>
-        <w:t>results</w:t>
-      </w:r>
-      <w:r>
-        <w:rPr>
-          <w:rFonts w:hint="eastAsia"/>
-        </w:rPr>
-        <w:t>文件夹，重新选择</w:t>
-      </w:r>
-      <w:r>
-        <w:rPr>
-          <w:rFonts w:hint="eastAsia"/>
-        </w:rPr>
-        <w:t>data</w:t>
-      </w:r>
-      <w:r>
-        <w:rPr>
-          <w:rFonts w:hint="eastAsia"/>
-        </w:rPr>
-        <w:t>文件夹时如果需要注意将</w:t>
-      </w:r>
-      <w:r>
-        <w:rPr>
-          <w:rFonts w:hint="eastAsia"/>
-        </w:rPr>
-        <w:t>results</w:t>
-      </w:r>
-      <w:r>
-        <w:rPr>
-          <w:rFonts w:hint="eastAsia"/>
-        </w:rPr>
-        <w:t>文件改名防止被新存储的结果覆盖</w:t>
-      </w:r>
-      <w:r>
-        <w:rPr>
-          <w:rFonts w:hint="eastAsia"/>
-        </w:rPr>
-        <w:t>.</w:t>
-      </w:r>
-    </w:p>
-    <w:p/>
-    <w:p>
-      <w:r>
-        <w:rPr>
-          <w:rFonts w:hint="eastAsia"/>
-        </w:rPr>
-        <w:t>任务二：</w:t>
-      </w:r>
-    </w:p>
-    <w:p>
-      <w:r>
-        <w:rPr>
-          <w:rFonts w:hint="eastAsia"/>
-        </w:rPr>
-        <w:t>简单运行程序进行数据预处理</w:t>
-      </w:r>
-      <w:r>
-        <w:rPr>
-          <w:rFonts w:hint="eastAsia"/>
-        </w:rPr>
-        <w:t>:</w:t>
-      </w:r>
-    </w:p>
-    <w:p>
-      <w:r>
-        <w:rPr>
-          <w:rFonts w:hint="eastAsia"/>
-        </w:rPr>
-        <w:t xml:space="preserve">   1. </w:t>
-      </w:r>
-      <w:r>
-        <w:rPr>
-          <w:rFonts w:hint="eastAsia"/>
-        </w:rPr>
-        <w:t>进入</w:t>
-      </w:r>
-      <w:r>
-        <w:rPr>
-          <w:rFonts w:hint="eastAsia"/>
-        </w:rPr>
-        <w:t>\</w:t>
-      </w:r>
-      <w:proofErr w:type="spellStart"/>
-      <w:r>
-        <w:rPr>
-          <w:rFonts w:hint="eastAsia"/>
-        </w:rPr>
-        <w:t>egf</w:t>
-      </w:r>
-      <w:proofErr w:type="spellEnd"/>
-      <w:r>
-        <w:rPr>
-          <w:rFonts w:hint="eastAsia"/>
-        </w:rPr>
-        <w:t>文件夹</w:t>
-      </w:r>
-      <w:r>
-        <w:rPr>
-          <w:rFonts w:hint="eastAsia"/>
-        </w:rPr>
-        <w:t xml:space="preserve">, </w:t>
-      </w:r>
-      <w:proofErr w:type="spellStart"/>
-      <w:r>
-        <w:rPr>
-          <w:rFonts w:hint="eastAsia"/>
-        </w:rPr>
-        <w:t>egf_unor</w:t>
-      </w:r>
-      <w:proofErr w:type="spellEnd"/>
-      <w:r>
-        <w:rPr>
-          <w:rFonts w:hint="eastAsia"/>
-        </w:rPr>
-        <w:t>是未经处理的数据</w:t>
-      </w:r>
-      <w:r>
-        <w:rPr>
-          <w:rFonts w:hint="eastAsia"/>
-        </w:rPr>
-        <w:t>.</w:t>
-      </w:r>
-    </w:p>
-    <w:p>
-      <w:r>
-        <w:rPr>
-          <w:rFonts w:hint="eastAsia"/>
-        </w:rPr>
-        <w:t xml:space="preserve">   2. </w:t>
-      </w:r>
-      <w:r>
-        <w:rPr>
-          <w:rFonts w:hint="eastAsia"/>
-        </w:rPr>
-        <w:t>运行</w:t>
-      </w:r>
-      <w:proofErr w:type="spellStart"/>
-      <w:r>
-        <w:rPr>
-          <w:rFonts w:hint="eastAsia"/>
-        </w:rPr>
-        <w:t>preprocess_egf.m</w:t>
-      </w:r>
-      <w:proofErr w:type="spellEnd"/>
-      <w:r>
-        <w:rPr>
-          <w:rFonts w:hint="eastAsia"/>
-        </w:rPr>
-        <w:t>，最终会展示预处理之后的浓度图</w:t>
-      </w:r>
-      <w:r>
-        <w:rPr>
-          <w:rFonts w:hint="eastAsia"/>
-        </w:rPr>
-        <w:t>.</w:t>
-      </w:r>
-    </w:p>
-    <w:p>
-      <w:r>
-        <w:rPr>
-          <w:rFonts w:hint="eastAsia"/>
-        </w:rPr>
-        <w:t xml:space="preserve">   3. </w:t>
-      </w:r>
-      <w:r>
-        <w:rPr>
-          <w:rFonts w:hint="eastAsia"/>
-        </w:rPr>
-        <w:t>在</w:t>
-      </w:r>
-      <w:r>
-        <w:rPr>
-          <w:rFonts w:hint="eastAsia"/>
-        </w:rPr>
-        <w:t>103</w:t>
-      </w:r>
-      <w:r>
-        <w:rPr>
-          <w:rFonts w:hint="eastAsia"/>
-        </w:rPr>
-        <w:t>行增设断点，可以查看被标记为</w:t>
-      </w:r>
-      <w:r>
-        <w:rPr>
-          <w:rFonts w:hint="eastAsia"/>
-        </w:rPr>
-        <w:t>outlier</w:t>
-      </w:r>
-      <w:r>
-        <w:rPr>
-          <w:rFonts w:hint="eastAsia"/>
-        </w:rPr>
-        <w:t>的曲线图</w:t>
-      </w:r>
-      <w:r>
-        <w:rPr>
-          <w:rFonts w:hint="eastAsia"/>
-        </w:rPr>
-        <w:t>. (</w:t>
-      </w:r>
-      <w:r>
-        <w:rPr>
-          <w:rFonts w:hint="eastAsia"/>
-        </w:rPr>
-        <w:t>默认为绝对</w:t>
-      </w:r>
-      <w:r>
-        <w:rPr>
-          <w:rFonts w:hint="eastAsia"/>
-        </w:rPr>
-        <w:t>L2</w:t>
-      </w:r>
-      <w:r>
-        <w:rPr>
-          <w:rFonts w:hint="eastAsia"/>
-        </w:rPr>
-        <w:t>距离较大的为离群数据</w:t>
-      </w:r>
-      <w:r>
-        <w:rPr>
-          <w:rFonts w:hint="eastAsia"/>
-        </w:rPr>
-        <w:t>).</w:t>
-      </w:r>
-    </w:p>
-    <w:p>
-      <w:r>
-        <w:rPr>
-          <w:rFonts w:hint="eastAsia"/>
-        </w:rPr>
-        <w:t xml:space="preserve">       </w:t>
-      </w:r>
-      <w:proofErr w:type="spellStart"/>
-      <w:r>
-        <w:rPr>
-          <w:rFonts w:hint="eastAsia"/>
-        </w:rPr>
-        <w:t>pdgf</w:t>
-      </w:r>
-      <w:proofErr w:type="spellEnd"/>
-      <w:r>
-        <w:rPr>
-          <w:rFonts w:hint="eastAsia"/>
-        </w:rPr>
-        <w:t>对应断点为</w:t>
-      </w:r>
-      <w:r>
-        <w:rPr>
-          <w:rFonts w:hint="eastAsia"/>
-        </w:rPr>
-        <w:t>127</w:t>
-      </w:r>
-      <w:r>
-        <w:rPr>
-          <w:rFonts w:hint="eastAsia"/>
-        </w:rPr>
-        <w:t>行</w:t>
-      </w:r>
-      <w:r>
-        <w:rPr>
-          <w:rFonts w:hint="eastAsia"/>
-        </w:rPr>
-        <w:t>.</w:t>
-      </w:r>
-    </w:p>
-    <w:p/>
-    <w:p>
-      <w:r>
-        <w:rPr>
-          <w:rFonts w:hint="eastAsia"/>
-        </w:rPr>
-        <w:t>任务三</w:t>
-      </w:r>
-      <w:r>
-        <w:rPr>
-          <w:rFonts w:hint="eastAsia"/>
-        </w:rPr>
-        <w:t>:</w:t>
-      </w:r>
-    </w:p>
-    <w:p>
-      <w:r>
-        <w:rPr>
-          <w:rFonts w:hint="eastAsia"/>
-        </w:rPr>
-        <w:t>简单运行程序进行参数拟合</w:t>
-      </w:r>
-      <w:r>
-        <w:rPr>
-          <w:rFonts w:hint="eastAsia"/>
-        </w:rPr>
-        <w:t>:</w:t>
-      </w:r>
-    </w:p>
-    <w:p>
-      <w:r>
-        <w:rPr>
-          <w:rFonts w:hint="eastAsia"/>
-        </w:rPr>
-        <w:t xml:space="preserve">  </w:t>
-      </w:r>
-      <w:proofErr w:type="gramStart"/>
-      <w:r>
-        <w:rPr>
-          <w:rFonts w:hint="eastAsia"/>
-        </w:rPr>
-        <w:t>{ 0</w:t>
-      </w:r>
-      <w:proofErr w:type="gramEnd"/>
-      <w:r>
-        <w:rPr>
-          <w:rFonts w:hint="eastAsia"/>
-        </w:rPr>
-        <w:t xml:space="preserve">. </w:t>
-      </w:r>
-      <w:r>
-        <w:rPr>
-          <w:rFonts w:hint="eastAsia"/>
-        </w:rPr>
-        <w:t>如果需要进行额外的数据预处理</w:t>
-      </w:r>
-      <w:r>
-        <w:rPr>
-          <w:rFonts w:hint="eastAsia"/>
-        </w:rPr>
-        <w:t xml:space="preserve">, </w:t>
-      </w:r>
-      <w:r>
-        <w:rPr>
-          <w:rFonts w:hint="eastAsia"/>
-        </w:rPr>
-        <w:t>则将处理后得到的</w:t>
-      </w:r>
-      <w:r>
-        <w:rPr>
-          <w:rFonts w:hint="eastAsia"/>
-        </w:rPr>
-        <w:t xml:space="preserve"> </w:t>
-      </w:r>
-      <w:proofErr w:type="spellStart"/>
-      <w:r>
-        <w:rPr>
-          <w:rFonts w:hint="eastAsia"/>
-        </w:rPr>
-        <w:t>egf_exp.mat</w:t>
-      </w:r>
-      <w:proofErr w:type="spellEnd"/>
-      <w:r>
-        <w:rPr>
-          <w:rFonts w:hint="eastAsia"/>
-        </w:rPr>
-        <w:t xml:space="preserve"> </w:t>
-      </w:r>
-      <w:r>
-        <w:rPr>
-          <w:rFonts w:hint="eastAsia"/>
-        </w:rPr>
-        <w:t>存入</w:t>
-      </w:r>
-      <w:r>
-        <w:rPr>
-          <w:rFonts w:hint="eastAsia"/>
-        </w:rPr>
-        <w:t>\</w:t>
-      </w:r>
-      <w:proofErr w:type="spellStart"/>
-      <w:r>
-        <w:rPr>
-          <w:rFonts w:hint="eastAsia"/>
-        </w:rPr>
-        <w:t>egf</w:t>
-      </w:r>
-      <w:proofErr w:type="spellEnd"/>
-      <w:r>
-        <w:rPr>
-          <w:rFonts w:hint="eastAsia"/>
-        </w:rPr>
-        <w:t>\data</w:t>
-      </w:r>
-      <w:r>
-        <w:rPr>
-          <w:rFonts w:hint="eastAsia"/>
-        </w:rPr>
-        <w:t>目录</w:t>
-      </w:r>
-      <w:r>
-        <w:rPr>
-          <w:rFonts w:hint="eastAsia"/>
-        </w:rPr>
-        <w:t>. }</w:t>
-      </w:r>
-    </w:p>
-    <w:p>
-      <w:r>
-        <w:rPr>
-          <w:rFonts w:hint="eastAsia"/>
-        </w:rPr>
-        <w:t xml:space="preserve">    1. </w:t>
-      </w:r>
-      <w:r>
-        <w:rPr>
-          <w:rFonts w:hint="eastAsia"/>
-        </w:rPr>
-        <w:t>进入</w:t>
-      </w:r>
-      <w:r>
-        <w:rPr>
-          <w:rFonts w:hint="eastAsia"/>
-        </w:rPr>
-        <w:t>\</w:t>
-      </w:r>
-      <w:proofErr w:type="spellStart"/>
-      <w:r>
-        <w:rPr>
-          <w:rFonts w:hint="eastAsia"/>
-        </w:rPr>
-        <w:t>egf</w:t>
-      </w:r>
-      <w:proofErr w:type="spellEnd"/>
-      <w:r>
-        <w:rPr>
-          <w:rFonts w:hint="eastAsia"/>
-        </w:rPr>
-        <w:t>\code</w:t>
-      </w:r>
-      <w:r>
-        <w:rPr>
-          <w:rFonts w:hint="eastAsia"/>
-        </w:rPr>
-        <w:t>文件夹</w:t>
-      </w:r>
-      <w:r>
-        <w:rPr>
-          <w:rFonts w:hint="eastAsia"/>
-        </w:rPr>
-        <w:t>.</w:t>
-      </w:r>
-    </w:p>
-    <w:p>
-      <w:r>
-        <w:rPr>
-          <w:rFonts w:hint="eastAsia"/>
-        </w:rPr>
-        <w:t xml:space="preserve">    2. </w:t>
-      </w:r>
-      <w:r>
-        <w:rPr>
-          <w:rFonts w:hint="eastAsia"/>
-        </w:rPr>
-        <w:t>在</w:t>
-      </w:r>
-      <w:proofErr w:type="spellStart"/>
-      <w:r>
-        <w:rPr>
-          <w:rFonts w:hint="eastAsia"/>
-        </w:rPr>
-        <w:t>matlab</w:t>
-      </w:r>
-      <w:proofErr w:type="spellEnd"/>
-      <w:r>
-        <w:rPr>
-          <w:rFonts w:hint="eastAsia"/>
-        </w:rPr>
-        <w:t>中运行</w:t>
-      </w:r>
-      <w:proofErr w:type="spellStart"/>
-      <w:r>
-        <w:rPr>
-          <w:rFonts w:hint="eastAsia"/>
-        </w:rPr>
-        <w:t>Action.m</w:t>
-      </w:r>
-      <w:proofErr w:type="spellEnd"/>
-      <w:r>
-        <w:rPr>
-          <w:rFonts w:hint="eastAsia"/>
-        </w:rPr>
-        <w:t>即可</w:t>
-      </w:r>
-      <w:r>
-        <w:rPr>
-          <w:rFonts w:hint="eastAsia"/>
-        </w:rPr>
-        <w:t>.</w:t>
-      </w:r>
-    </w:p>
-    <w:p>
-      <w:r>
-        <w:t xml:space="preserve">  </w:t>
-      </w:r>
-    </w:p>
-    <w:p/>
-    <w:p/>
-    <w:p/>
-    <w:p/>
-    <w:p/>
-    <w:p/>
-    <w:p/>
-    <w:p/>
-    <w:p/>
-    <w:p/>
-    <w:p/>
-    <w:p/>
-    <w:p/>
-    <w:p>
-      <w:r>
-        <w:rPr>
-          <w:rFonts w:hint="eastAsia"/>
-        </w:rPr>
-        <w:t>一些简单可调的东西</w:t>
-      </w:r>
-      <w:r>
-        <w:rPr>
-          <w:rFonts w:hint="eastAsia"/>
-        </w:rPr>
-        <w:t>:</w:t>
-      </w:r>
-    </w:p>
-    <w:p/>
-    <w:p>
-      <w:r>
-        <w:rPr>
-          <w:rFonts w:hint="eastAsia"/>
-        </w:rPr>
-        <w:t xml:space="preserve">     1. </w:t>
-      </w:r>
-      <w:r>
-        <w:rPr>
-          <w:rFonts w:hint="eastAsia"/>
-        </w:rPr>
-        <w:t>程序的运行时间主要由拉丁方采样的设置时间决定</w:t>
-      </w:r>
-      <w:r>
-        <w:rPr>
-          <w:rFonts w:hint="eastAsia"/>
-        </w:rPr>
-        <w:t xml:space="preserve">. </w:t>
-      </w:r>
-      <w:r>
-        <w:rPr>
-          <w:rFonts w:hint="eastAsia"/>
-        </w:rPr>
-        <w:t>服务器上默认</w:t>
-      </w:r>
-      <w:r>
-        <w:rPr>
-          <w:rFonts w:hint="eastAsia"/>
-        </w:rPr>
-        <w:t>12h</w:t>
-      </w:r>
-    </w:p>
-    <w:p>
-      <w:r>
-        <w:rPr>
-          <w:rFonts w:hint="eastAsia"/>
-        </w:rPr>
-        <w:t xml:space="preserve">         </w:t>
-      </w:r>
-      <w:r>
-        <w:rPr>
-          <w:rFonts w:hint="eastAsia"/>
-        </w:rPr>
-        <w:t>的采样，外加</w:t>
-      </w:r>
-      <w:r>
-        <w:rPr>
-          <w:rFonts w:hint="eastAsia"/>
-        </w:rPr>
-        <w:t>2</w:t>
-      </w:r>
-      <w:r>
-        <w:rPr>
-          <w:rFonts w:hint="eastAsia"/>
-        </w:rPr>
-        <w:t>天半的拟合时间</w:t>
-      </w:r>
-      <w:r>
-        <w:rPr>
-          <w:rFonts w:hint="eastAsia"/>
-        </w:rPr>
-        <w:t>. 6</w:t>
-      </w:r>
-      <w:r>
-        <w:rPr>
-          <w:rFonts w:hint="eastAsia"/>
-        </w:rPr>
-        <w:t>进程分别计算</w:t>
-      </w:r>
-      <w:r>
-        <w:rPr>
-          <w:rFonts w:hint="eastAsia"/>
-        </w:rPr>
-        <w:t xml:space="preserve"> (</w:t>
-      </w:r>
-      <w:r>
-        <w:rPr>
-          <w:rFonts w:hint="eastAsia"/>
-        </w:rPr>
-        <w:t>对应</w:t>
-      </w:r>
-      <w:r>
-        <w:rPr>
-          <w:rFonts w:hint="eastAsia"/>
-        </w:rPr>
-        <w:t>data1-6</w:t>
-      </w:r>
-      <w:r>
-        <w:rPr>
-          <w:rFonts w:hint="eastAsia"/>
-        </w:rPr>
-        <w:t>）</w:t>
-      </w:r>
-      <w:r>
-        <w:rPr>
-          <w:rFonts w:hint="eastAsia"/>
-        </w:rPr>
-        <w:t>.</w:t>
-      </w:r>
-      <w:r>
-        <w:rPr>
-          <w:rFonts w:hint="eastAsia"/>
-        </w:rPr>
-        <w:t>如需</w:t>
-      </w:r>
-    </w:p>
-    <w:p>
-      <w:r>
-        <w:rPr>
-          <w:rFonts w:hint="eastAsia"/>
-        </w:rPr>
-        <w:t xml:space="preserve">         </w:t>
-      </w:r>
-      <w:r>
-        <w:rPr>
-          <w:rFonts w:hint="eastAsia"/>
-        </w:rPr>
-        <w:t>快速得到一个拟合结果供参考</w:t>
-      </w:r>
-      <w:r>
-        <w:rPr>
-          <w:rFonts w:hint="eastAsia"/>
-        </w:rPr>
-        <w:t xml:space="preserve">, </w:t>
-      </w:r>
-      <w:r>
-        <w:rPr>
-          <w:rFonts w:hint="eastAsia"/>
-        </w:rPr>
-        <w:t>可以通过大幅降低采样时间来实现：</w:t>
-      </w:r>
-    </w:p>
-    <w:p>
-      <w:r>
-        <w:rPr>
-          <w:rFonts w:hint="eastAsia"/>
-        </w:rPr>
-        <w:t xml:space="preserve">         I: </w:t>
-      </w:r>
-      <w:r>
-        <w:rPr>
-          <w:rFonts w:hint="eastAsia"/>
-        </w:rPr>
-        <w:t>在</w:t>
-      </w:r>
-      <w:proofErr w:type="spellStart"/>
-      <w:r>
-        <w:rPr>
-          <w:rFonts w:hint="eastAsia"/>
-        </w:rPr>
-        <w:t>matlab</w:t>
-      </w:r>
-      <w:proofErr w:type="spellEnd"/>
-      <w:r>
-        <w:rPr>
-          <w:rFonts w:hint="eastAsia"/>
-        </w:rPr>
-        <w:t>中打开</w:t>
-      </w:r>
-      <w:proofErr w:type="spellStart"/>
-      <w:r>
-        <w:rPr>
-          <w:rFonts w:hint="eastAsia"/>
-        </w:rPr>
-        <w:t>Latin_sample.m</w:t>
-      </w:r>
-      <w:proofErr w:type="spellEnd"/>
-      <w:r>
-        <w:rPr>
-          <w:rFonts w:hint="eastAsia"/>
-        </w:rPr>
-        <w:t>.</w:t>
-      </w:r>
-    </w:p>
-    <w:p>
-      <w:r>
-        <w:rPr>
-          <w:rFonts w:hint="eastAsia"/>
-        </w:rPr>
-        <w:t xml:space="preserve">         II: </w:t>
-      </w:r>
-      <w:r>
-        <w:rPr>
-          <w:rFonts w:hint="eastAsia"/>
-        </w:rPr>
-        <w:t>修改第</w:t>
-      </w:r>
-      <w:r>
-        <w:rPr>
-          <w:rFonts w:hint="eastAsia"/>
-        </w:rPr>
-        <w:t>31</w:t>
-      </w:r>
-      <w:r>
-        <w:rPr>
-          <w:rFonts w:hint="eastAsia"/>
-        </w:rPr>
-        <w:t>行的最大采样时间</w:t>
-      </w:r>
-      <w:r>
-        <w:rPr>
-          <w:rFonts w:hint="eastAsia"/>
-        </w:rPr>
-        <w:t>. (</w:t>
-      </w:r>
-      <w:r>
-        <w:rPr>
-          <w:rFonts w:hint="eastAsia"/>
-        </w:rPr>
-        <w:t>如只采样</w:t>
-      </w:r>
-      <w:r>
-        <w:rPr>
-          <w:rFonts w:hint="eastAsia"/>
-        </w:rPr>
-        <w:t>10min</w:t>
-      </w:r>
-      <w:r>
-        <w:rPr>
-          <w:rFonts w:hint="eastAsia"/>
-        </w:rPr>
-        <w:t>以内可能会采集不到双峰初始值</w:t>
-      </w:r>
-      <w:r>
-        <w:rPr>
-          <w:rFonts w:hint="eastAsia"/>
-        </w:rPr>
-        <w:t>).</w:t>
-      </w:r>
-    </w:p>
-    <w:p>
-      <w:r>
-        <w:t xml:space="preserve">      </w:t>
-      </w:r>
-    </w:p>
-    <w:p>
-      <w:r>
-        <w:rPr>
-          <w:rFonts w:hint="eastAsia"/>
-        </w:rPr>
-        <w:t xml:space="preserve">     2. </w:t>
-      </w:r>
-      <w:proofErr w:type="spellStart"/>
-      <w:r>
-        <w:rPr>
-          <w:rFonts w:hint="eastAsia"/>
-        </w:rPr>
-        <w:t>watch.m</w:t>
-      </w:r>
-      <w:proofErr w:type="spellEnd"/>
-      <w:r>
-        <w:rPr>
-          <w:rFonts w:hint="eastAsia"/>
-        </w:rPr>
-        <w:t>中</w:t>
-      </w:r>
-      <w:r>
-        <w:rPr>
-          <w:rFonts w:hint="eastAsia"/>
-        </w:rPr>
-        <w:t>21-32</w:t>
-      </w:r>
-      <w:r>
-        <w:rPr>
-          <w:rFonts w:hint="eastAsia"/>
-        </w:rPr>
-        <w:t>行提供了算法结果中的变量与其性质的解释</w:t>
-      </w:r>
-      <w:r>
-        <w:rPr>
-          <w:rFonts w:hint="eastAsia"/>
-        </w:rPr>
-        <w:t>.</w:t>
-      </w:r>
-    </w:p>
-    <w:p>
-      <w:r>
-        <w:rPr>
-          <w:rFonts w:hint="eastAsia"/>
-        </w:rPr>
-        <w:t xml:space="preserve">         </w:t>
-      </w:r>
-      <w:r>
-        <w:rPr>
-          <w:rFonts w:hint="eastAsia"/>
-        </w:rPr>
-        <w:t>可以通过修改接下的几行来查看不同的结果</w:t>
-      </w:r>
-      <w:r>
-        <w:rPr>
-          <w:rFonts w:hint="eastAsia"/>
-        </w:rPr>
-        <w:t>. (</w:t>
-      </w:r>
-      <w:r>
-        <w:rPr>
-          <w:rFonts w:hint="eastAsia"/>
-        </w:rPr>
-        <w:t>默认选取的带有</w:t>
-      </w:r>
-    </w:p>
-    <w:p>
-      <w:r>
-        <w:rPr>
-          <w:rFonts w:hint="eastAsia"/>
-        </w:rPr>
-        <w:t xml:space="preserve">         </w:t>
-      </w:r>
-      <w:r>
-        <w:rPr>
-          <w:rFonts w:hint="eastAsia"/>
-        </w:rPr>
-        <w:t>程序员的主观意识</w:t>
-      </w:r>
-      <w:r>
-        <w:rPr>
-          <w:rFonts w:hint="eastAsia"/>
-        </w:rPr>
-        <w:t>..)</w:t>
-      </w:r>
-    </w:p>
-    <w:p/>
-    <w:p/>
-    <w:p/>
-    <w:p/>
-    <w:p/>
-    <w:p/>
-    <w:p/>
-    <w:p/>
-    <w:p/>
-    <w:p/>
-    <w:p>
-      <w:r>
-        <w:rPr>
-          <w:rFonts w:hint="eastAsia"/>
-        </w:rPr>
-        <w:t xml:space="preserve">    3.  </w:t>
-      </w:r>
-      <w:r>
-        <w:rPr>
-          <w:rFonts w:hint="eastAsia"/>
-        </w:rPr>
-        <w:t>写程序的同学自己觉得的一些影响结果程序内变量：</w:t>
-      </w:r>
-    </w:p>
-    <w:p>
-      <w:r>
-        <w:t xml:space="preserve">      Prepare:  </w:t>
-      </w:r>
-    </w:p>
-    <w:p>
-      <w:r>
-        <w:rPr>
-          <w:rFonts w:hint="eastAsia"/>
-        </w:rPr>
-        <w:t xml:space="preserve">                   </w:t>
-      </w:r>
-      <w:proofErr w:type="spellStart"/>
-      <w:r>
-        <w:rPr>
-          <w:rFonts w:hint="eastAsia"/>
-        </w:rPr>
-        <w:t>special_index</w:t>
-      </w:r>
-      <w:proofErr w:type="spellEnd"/>
-      <w:r>
-        <w:rPr>
-          <w:rFonts w:hint="eastAsia"/>
-        </w:rPr>
-        <w:t>：单浓度优化取得组号，</w:t>
-      </w:r>
-      <w:proofErr w:type="spellStart"/>
-      <w:r>
-        <w:rPr>
-          <w:rFonts w:hint="eastAsia"/>
-        </w:rPr>
-        <w:t>egf</w:t>
-      </w:r>
-      <w:proofErr w:type="spellEnd"/>
-      <w:r>
-        <w:rPr>
-          <w:rFonts w:hint="eastAsia"/>
-        </w:rPr>
-        <w:t>一般取得是双峰</w:t>
-      </w:r>
-      <w:r>
-        <w:rPr>
-          <w:rFonts w:hint="eastAsia"/>
-        </w:rPr>
-        <w:t>.</w:t>
-      </w:r>
-    </w:p>
-    <w:p>
-      <w:r>
-        <w:t xml:space="preserve">      </w:t>
-      </w:r>
-      <w:proofErr w:type="spellStart"/>
-      <w:r>
-        <w:t>Action.m</w:t>
-      </w:r>
-      <w:proofErr w:type="spellEnd"/>
-      <w:r>
-        <w:t xml:space="preserve">: </w:t>
-      </w:r>
-    </w:p>
-    <w:p>
-      <w:r>
-        <w:rPr>
-          <w:rFonts w:hint="eastAsia"/>
-        </w:rPr>
-        <w:t xml:space="preserve">                   M:  </w:t>
-      </w:r>
-      <w:r>
-        <w:rPr>
-          <w:rFonts w:hint="eastAsia"/>
-        </w:rPr>
-        <w:t>拉丁方格子数的参数</w:t>
-      </w:r>
-      <w:r>
-        <w:rPr>
-          <w:rFonts w:hint="eastAsia"/>
-        </w:rPr>
-        <w:t xml:space="preserve">, </w:t>
-      </w:r>
-      <w:r>
-        <w:rPr>
-          <w:rFonts w:hint="eastAsia"/>
-        </w:rPr>
-        <w:t>不好取，经验上是别太大就行</w:t>
-      </w:r>
-      <w:r>
-        <w:rPr>
-          <w:rFonts w:hint="eastAsia"/>
-        </w:rPr>
-        <w:t>.</w:t>
-      </w:r>
-    </w:p>
-    <w:p>
-      <w:r>
-        <w:t xml:space="preserve">      </w:t>
-      </w:r>
-      <w:proofErr w:type="spellStart"/>
-      <w:r>
-        <w:t>Coor_descent.m</w:t>
-      </w:r>
-      <w:proofErr w:type="spellEnd"/>
-      <w:r>
-        <w:t>:</w:t>
-      </w:r>
-    </w:p>
-    <w:p>
-      <w:r>
-        <w:rPr>
-          <w:rFonts w:hint="eastAsia"/>
-        </w:rPr>
-        <w:t xml:space="preserve">                    pho &amp; </w:t>
-      </w:r>
-      <w:proofErr w:type="spellStart"/>
-      <w:r>
-        <w:rPr>
-          <w:rFonts w:hint="eastAsia"/>
-        </w:rPr>
-        <w:t>max_armi</w:t>
-      </w:r>
-      <w:proofErr w:type="spellEnd"/>
-      <w:r>
-        <w:rPr>
-          <w:rFonts w:hint="eastAsia"/>
-        </w:rPr>
-        <w:t xml:space="preserve">: </w:t>
-      </w:r>
-      <w:r>
-        <w:rPr>
-          <w:rFonts w:hint="eastAsia"/>
-        </w:rPr>
-        <w:t>搜索步长</w:t>
-      </w:r>
-      <w:r>
-        <w:rPr>
-          <w:rFonts w:hint="eastAsia"/>
-        </w:rPr>
-        <w:t>.</w:t>
-      </w:r>
-    </w:p>
-    <w:p>
-      <w:r>
-        <w:rPr>
-          <w:rFonts w:hint="eastAsia"/>
-        </w:rPr>
-        <w:tab/>
-        <w:t xml:space="preserve">    </w:t>
-      </w:r>
-      <w:proofErr w:type="spellStart"/>
-      <w:r>
-        <w:rPr>
-          <w:rFonts w:hint="eastAsia"/>
-        </w:rPr>
-        <w:t>max_iter</w:t>
-      </w:r>
-      <w:proofErr w:type="spellEnd"/>
-      <w:r>
-        <w:rPr>
-          <w:rFonts w:hint="eastAsia"/>
-        </w:rPr>
-        <w:t xml:space="preserve">: </w:t>
-      </w:r>
-      <w:r>
-        <w:rPr>
-          <w:rFonts w:hint="eastAsia"/>
-        </w:rPr>
-        <w:t>最大终止步长</w:t>
-      </w:r>
-      <w:r>
-        <w:rPr>
-          <w:rFonts w:hint="eastAsia"/>
-        </w:rPr>
-        <w:t xml:space="preserve">, </w:t>
-      </w:r>
-      <w:r>
-        <w:rPr>
-          <w:rFonts w:hint="eastAsia"/>
-        </w:rPr>
-        <w:t>高维的优化容易陷入下降很慢的区域，需要及时跳出。一般而言函数值下降很慢的时候，结果也比较接近了</w:t>
-      </w:r>
-      <w:r>
-        <w:rPr>
-          <w:rFonts w:hint="eastAsia"/>
-        </w:rPr>
-        <w:t>(</w:t>
-      </w:r>
-      <w:r>
-        <w:rPr>
-          <w:rFonts w:hint="eastAsia"/>
-        </w:rPr>
-        <w:t>或者说算法已经</w:t>
-      </w:r>
-      <w:r>
-        <w:rPr>
-          <w:rFonts w:hint="eastAsia"/>
-        </w:rPr>
-        <w:t>trap</w:t>
-      </w:r>
-      <w:r>
-        <w:rPr>
-          <w:rFonts w:hint="eastAsia"/>
-        </w:rPr>
-        <w:t>了</w:t>
-      </w:r>
-      <w:r>
-        <w:rPr>
-          <w:rFonts w:hint="eastAsia"/>
-        </w:rPr>
-        <w:t>).</w:t>
-      </w:r>
-    </w:p>
-    <w:p>
-      <w:r>
-        <w:t xml:space="preserve">        </w:t>
-      </w:r>
-    </w:p>
-    <w:p>
-      <w:r>
-        <w:rPr>
-          <w:rFonts w:hint="eastAsia"/>
-        </w:rPr>
-        <w:t xml:space="preserve">     </w:t>
-      </w:r>
-      <w:r>
-        <w:rPr>
-          <w:rFonts w:hint="eastAsia"/>
-        </w:rPr>
-        <w:t>虽然不太会写注</w:t>
-      </w:r>
-      <w:r>
-        <w:rPr>
-          <w:rFonts w:hint="eastAsia"/>
-        </w:rPr>
-        <w:t xml:space="preserve">, </w:t>
-      </w:r>
-      <w:r>
-        <w:rPr>
-          <w:rFonts w:hint="eastAsia"/>
-        </w:rPr>
-        <w:t>但是文件中注释还是有一些的，希望能有帮助</w:t>
-      </w:r>
-      <w:r>
-        <w:rPr>
-          <w:rFonts w:hint="eastAsia"/>
-        </w:rPr>
-        <w:t>.</w:t>
-      </w:r>
-    </w:p>
-    <w:p/>
-    <w:p/>
-    <w:p/>
-    <w:p/>
-    <w:p/>
-    <w:p/>
-    <w:p/>
-    <w:p/>
-    <w:p/>
-    <w:p/>
-    <w:p/>
-    <w:p/>
-    <w:p/>
-    <w:p/>
-    <w:p/>
-    <w:p/>
-    <w:p/>
-    <w:p/>
-    <w:p/>
-    <w:p/>
-    <w:p/>
-    <w:p/>
-    <w:p/>
-    <w:p>
-      <w:r>
-        <w:rPr>
-          <w:rFonts w:hint="eastAsia"/>
-        </w:rPr>
-        <w:t>文件的汇总</w:t>
-      </w:r>
-      <w:r>
-        <w:rPr>
-          <w:rFonts w:hint="eastAsia"/>
-        </w:rPr>
-        <w:t>:</w:t>
-      </w:r>
-    </w:p>
-    <w:p/>
-    <w:p>
-      <w:r>
-        <w:rPr>
-          <w:rFonts w:hint="eastAsia"/>
-        </w:rPr>
-        <w:t>主文件夹为</w:t>
-      </w:r>
-      <w:r>
-        <w:rPr>
-          <w:rFonts w:hint="eastAsia"/>
-        </w:rPr>
-        <w:t xml:space="preserve">/code </w:t>
-      </w:r>
-      <w:r>
-        <w:rPr>
-          <w:rFonts w:hint="eastAsia"/>
-        </w:rPr>
-        <w:t>和</w:t>
-      </w:r>
-      <w:r>
-        <w:rPr>
-          <w:rFonts w:hint="eastAsia"/>
-        </w:rPr>
-        <w:t xml:space="preserve"> /data, </w:t>
-      </w:r>
-      <w:r>
-        <w:rPr>
-          <w:rFonts w:hint="eastAsia"/>
-        </w:rPr>
-        <w:t>分别存放代码和数据</w:t>
-      </w:r>
-      <w:r>
-        <w:rPr>
-          <w:rFonts w:hint="eastAsia"/>
-        </w:rPr>
-        <w:t>.</w:t>
-      </w:r>
-    </w:p>
-    <w:p/>
-    <w:p>
-      <w:r>
-        <w:t>/data:</w:t>
-      </w:r>
-    </w:p>
-    <w:p>
-      <w:proofErr w:type="spellStart"/>
-      <w:r>
-        <w:rPr>
-          <w:rFonts w:hint="eastAsia"/>
-        </w:rPr>
-        <w:t>exp.mat</w:t>
-      </w:r>
-      <w:proofErr w:type="spellEnd"/>
-      <w:r>
-        <w:rPr>
-          <w:rFonts w:hint="eastAsia"/>
-        </w:rPr>
-        <w:t>：最早通用的储存实验数据的工作区</w:t>
-      </w:r>
-      <w:r>
-        <w:rPr>
-          <w:rFonts w:hint="eastAsia"/>
-        </w:rPr>
-        <w:t>.</w:t>
-      </w:r>
-    </w:p>
-    <w:p>
-      <w:proofErr w:type="spellStart"/>
-      <w:r>
-        <w:rPr>
-          <w:rFonts w:hint="eastAsia"/>
-        </w:rPr>
-        <w:t>egf_exp.mat</w:t>
-      </w:r>
-      <w:proofErr w:type="spellEnd"/>
-      <w:r>
-        <w:rPr>
-          <w:rFonts w:hint="eastAsia"/>
-        </w:rPr>
-        <w:t>(</w:t>
-      </w:r>
-      <w:proofErr w:type="spellStart"/>
-      <w:r>
-        <w:rPr>
-          <w:rFonts w:hint="eastAsia"/>
-        </w:rPr>
-        <w:t>egf_data.mat</w:t>
-      </w:r>
-      <w:proofErr w:type="spellEnd"/>
-      <w:r>
-        <w:rPr>
-          <w:rFonts w:hint="eastAsia"/>
-        </w:rPr>
-        <w:t xml:space="preserve">): </w:t>
-      </w:r>
-      <w:r>
-        <w:rPr>
-          <w:rFonts w:hint="eastAsia"/>
-        </w:rPr>
-        <w:t>名字不一样，其实大多时候是同一个东西</w:t>
-      </w:r>
-      <w:r>
-        <w:rPr>
-          <w:rFonts w:hint="eastAsia"/>
-        </w:rPr>
-        <w:t>.</w:t>
-      </w:r>
-    </w:p>
-    <w:p>
-      <w:proofErr w:type="spellStart"/>
-      <w:r>
-        <w:rPr>
-          <w:rFonts w:hint="eastAsia"/>
-        </w:rPr>
-        <w:t>latin_sample.mat</w:t>
-      </w:r>
-      <w:proofErr w:type="spellEnd"/>
-      <w:r>
-        <w:rPr>
-          <w:rFonts w:hint="eastAsia"/>
-        </w:rPr>
-        <w:t>：拉丁方采样的结果</w:t>
-      </w:r>
-      <w:r>
-        <w:rPr>
-          <w:rFonts w:hint="eastAsia"/>
-        </w:rPr>
-        <w:t xml:space="preserve">. </w:t>
-      </w:r>
-      <w:r>
-        <w:rPr>
-          <w:rFonts w:hint="eastAsia"/>
-        </w:rPr>
-        <w:t>高维优化采样很关键</w:t>
-      </w:r>
-      <w:r>
-        <w:rPr>
-          <w:rFonts w:hint="eastAsia"/>
-        </w:rPr>
-        <w:t xml:space="preserve">, </w:t>
-      </w:r>
-      <w:r>
-        <w:rPr>
-          <w:rFonts w:hint="eastAsia"/>
-        </w:rPr>
-        <w:t>撒的点存储的地方</w:t>
-      </w:r>
-      <w:r>
-        <w:rPr>
-          <w:rFonts w:hint="eastAsia"/>
-        </w:rPr>
-        <w:t>.</w:t>
-      </w:r>
-    </w:p>
-    <w:p>
-      <w:proofErr w:type="spellStart"/>
-      <w:r>
-        <w:rPr>
-          <w:rFonts w:hint="eastAsia"/>
-        </w:rPr>
-        <w:t>results.mat</w:t>
-      </w:r>
-      <w:proofErr w:type="spellEnd"/>
-      <w:r>
-        <w:rPr>
-          <w:rFonts w:hint="eastAsia"/>
-        </w:rPr>
-        <w:t>：数学上没找到统一的度量误差的形式，所以这里面存了很多种不同标准的结果</w:t>
-      </w:r>
-      <w:r>
-        <w:rPr>
-          <w:rFonts w:hint="eastAsia"/>
-        </w:rPr>
-        <w:t>.</w:t>
-      </w:r>
-    </w:p>
-    <w:p/>
-    <w:p/>
-    <w:p/>
-    <w:p>
-      <w:r>
-        <w:t>/code:</w:t>
-      </w:r>
-    </w:p>
-    <w:p>
-      <w:proofErr w:type="spellStart"/>
-      <w:r>
-        <w:rPr>
-          <w:rFonts w:hint="eastAsia"/>
-        </w:rPr>
-        <w:t>watch.m</w:t>
-      </w:r>
-      <w:proofErr w:type="spellEnd"/>
-      <w:r>
-        <w:rPr>
-          <w:rFonts w:hint="eastAsia"/>
-        </w:rPr>
-        <w:t>：</w:t>
-      </w:r>
-      <w:r>
-        <w:rPr>
-          <w:rFonts w:hint="eastAsia"/>
-        </w:rPr>
-        <w:t xml:space="preserve">    </w:t>
-      </w:r>
-      <w:r>
-        <w:rPr>
-          <w:rFonts w:hint="eastAsia"/>
-        </w:rPr>
-        <w:t>顾名思义，用于观看结果</w:t>
-      </w:r>
-      <w:r>
-        <w:rPr>
-          <w:rFonts w:hint="eastAsia"/>
-        </w:rPr>
-        <w:t>~~.</w:t>
-      </w:r>
-    </w:p>
-    <w:p>
-      <w:proofErr w:type="spellStart"/>
-      <w:r>
-        <w:rPr>
-          <w:rFonts w:hint="eastAsia"/>
-        </w:rPr>
-        <w:t>undimen.m</w:t>
-      </w:r>
-      <w:proofErr w:type="spellEnd"/>
-      <w:r>
-        <w:rPr>
-          <w:rFonts w:hint="eastAsia"/>
-        </w:rPr>
-        <w:t xml:space="preserve">:  </w:t>
-      </w:r>
-      <w:r>
-        <w:rPr>
-          <w:rFonts w:hint="eastAsia"/>
-        </w:rPr>
-        <w:t>由于已知系统的方程，我们可以做一些无量纲操作来挑选更好的初值，例如直接匹配实验和模拟结果的第一个峰值</w:t>
-      </w:r>
-      <w:r>
-        <w:rPr>
-          <w:rFonts w:hint="eastAsia"/>
-        </w:rPr>
-        <w:t>.</w:t>
-      </w:r>
-    </w:p>
-    <w:p>
-      <w:proofErr w:type="spellStart"/>
-      <w:r>
-        <w:rPr>
-          <w:rFonts w:hint="eastAsia"/>
-        </w:rPr>
-        <w:t>Scaling.m</w:t>
-      </w:r>
-      <w:proofErr w:type="spellEnd"/>
-      <w:r>
-        <w:rPr>
-          <w:rFonts w:hint="eastAsia"/>
-        </w:rPr>
-        <w:t xml:space="preserve">:     </w:t>
-      </w:r>
-      <w:r>
-        <w:rPr>
-          <w:rFonts w:hint="eastAsia"/>
-        </w:rPr>
-        <w:t>参数函数中有一个关于生物体内浓度和荧光读数的转化参数</w:t>
-      </w:r>
-      <w:r>
-        <w:rPr>
-          <w:rFonts w:hint="eastAsia"/>
-        </w:rPr>
-        <w:t xml:space="preserve">, </w:t>
-      </w:r>
-      <w:r>
-        <w:rPr>
-          <w:rFonts w:hint="eastAsia"/>
-        </w:rPr>
-        <w:t>关于这一步的优化是可以解析求解的，故单独列出</w:t>
-      </w:r>
-      <w:r>
-        <w:rPr>
-          <w:rFonts w:hint="eastAsia"/>
-        </w:rPr>
-        <w:t>.</w:t>
-      </w:r>
-    </w:p>
-    <w:p>
-      <w:proofErr w:type="spellStart"/>
-      <w:r>
-        <w:rPr>
-          <w:rFonts w:hint="eastAsia"/>
-        </w:rPr>
-        <w:t>run_Action.slurm</w:t>
-      </w:r>
-      <w:proofErr w:type="spellEnd"/>
-      <w:r>
-        <w:rPr>
-          <w:rFonts w:hint="eastAsia"/>
-        </w:rPr>
-        <w:t>：此文件略违和，是用于提交学院服务器多个进程伪并行优化的</w:t>
-      </w:r>
-      <w:r>
-        <w:rPr>
-          <w:rFonts w:hint="eastAsia"/>
-        </w:rPr>
-        <w:t>.</w:t>
-      </w:r>
-    </w:p>
-    <w:p>
-      <w:r>
-        <w:rPr>
-          <w:rFonts w:hint="eastAsia"/>
-        </w:rPr>
-        <w:t>rhs_2.m</w:t>
-      </w:r>
-      <w:r>
-        <w:rPr>
-          <w:rFonts w:hint="eastAsia"/>
-        </w:rPr>
-        <w:t>：</w:t>
-      </w:r>
-      <w:r>
-        <w:rPr>
-          <w:rFonts w:hint="eastAsia"/>
-        </w:rPr>
-        <w:t xml:space="preserve"> </w:t>
-      </w:r>
-      <w:r>
-        <w:rPr>
-          <w:rFonts w:hint="eastAsia"/>
-        </w:rPr>
-        <w:t>常微分方程的右端项函数，之所以是</w:t>
-      </w:r>
-      <w:r>
-        <w:rPr>
-          <w:rFonts w:hint="eastAsia"/>
-        </w:rPr>
-        <w:t>2</w:t>
-      </w:r>
-      <w:r>
-        <w:rPr>
-          <w:rFonts w:hint="eastAsia"/>
-        </w:rPr>
-        <w:t>大概是因为第二版后就在基础上就沿用了。。</w:t>
-      </w:r>
-    </w:p>
-    <w:p>
-      <w:proofErr w:type="spellStart"/>
-      <w:r>
-        <w:rPr>
-          <w:rFonts w:hint="eastAsia"/>
-        </w:rPr>
-        <w:t>Prepare.m</w:t>
-      </w:r>
-      <w:proofErr w:type="spellEnd"/>
-      <w:r>
-        <w:rPr>
-          <w:rFonts w:hint="eastAsia"/>
-        </w:rPr>
-        <w:t xml:space="preserve">:  </w:t>
-      </w:r>
-      <w:r>
-        <w:rPr>
-          <w:rFonts w:hint="eastAsia"/>
-        </w:rPr>
-        <w:t>初始化数据，初始化函数句柄，各种初始化</w:t>
-      </w:r>
-      <w:r>
-        <w:rPr>
-          <w:rFonts w:hint="eastAsia"/>
-        </w:rPr>
-        <w:t>.</w:t>
-      </w:r>
-    </w:p>
-    <w:p>
-      <w:proofErr w:type="spellStart"/>
-      <w:r>
-        <w:rPr>
-          <w:rFonts w:hint="eastAsia"/>
-        </w:rPr>
-        <w:t>Locate_crit.m</w:t>
-      </w:r>
-      <w:proofErr w:type="spellEnd"/>
-      <w:r>
-        <w:rPr>
-          <w:rFonts w:hint="eastAsia"/>
-        </w:rPr>
-        <w:t xml:space="preserve">: </w:t>
-      </w:r>
-      <w:r>
-        <w:rPr>
-          <w:rFonts w:hint="eastAsia"/>
-        </w:rPr>
-        <w:t>用来定位要处理的曲线的</w:t>
-      </w:r>
-      <w:r>
-        <w:rPr>
-          <w:rFonts w:hint="eastAsia"/>
-        </w:rPr>
-        <w:t>critical point</w:t>
-      </w:r>
-      <w:r>
-        <w:rPr>
-          <w:rFonts w:hint="eastAsia"/>
-        </w:rPr>
-        <w:t>，主要用作于施加双峰限制</w:t>
-      </w:r>
-      <w:r>
-        <w:rPr>
-          <w:rFonts w:hint="eastAsia"/>
-        </w:rPr>
-        <w:t>.</w:t>
-      </w:r>
-    </w:p>
-    <w:p>
-      <w:proofErr w:type="spellStart"/>
-      <w:r>
-        <w:rPr>
-          <w:rFonts w:hint="eastAsia"/>
-        </w:rPr>
-        <w:lastRenderedPageBreak/>
+      <w:proofErr w:type="spellStart"/>
+      <w:r>
+        <w:rPr>
+          <w:rFonts w:hint="eastAsia"/>
+        </w:rPr>
         <w:t>Latin_Sampling.m</w:t>
       </w:r>
       <w:proofErr w:type="spellEnd"/>
